--- a/TODO/Projektantrag_Sven_Kanter_2_Versuch.docx
+++ b/TODO/Projektantrag_Sven_Kanter_2_Versuch.docx
@@ -233,7 +233,6 @@
         </w:rPr>
         <w:t>„Entwickler-</w:t>
       </w:r>
-      <w:proofErr w:type="spellStart"/>
       <w:r>
         <w:rPr>
           <w:rFonts w:ascii="Arial" w:hAnsi="Arial" w:cs="Arial"/>
@@ -242,7 +241,6 @@
         </w:rPr>
         <w:t>Workspaces</w:t>
       </w:r>
-      <w:proofErr w:type="spellEnd"/>
       <w:r>
         <w:rPr>
           <w:rFonts w:ascii="Arial" w:hAnsi="Arial" w:cs="Arial"/>
@@ -274,6 +272,72 @@
           <w:sz w:val="22"/>
           <w:szCs w:val="22"/>
         </w:rPr>
+        <w:t xml:space="preserve">Die Instandhaltungsdatenbank wird allein nur von dem Instandhaltungs-EAM </w:t>
+      </w:r>
+      <w:r>
+        <w:rPr>
+          <w:rFonts w:ascii="Arial" w:hAnsi="Arial" w:cs="Arial"/>
+          <w:sz w:val="22"/>
+          <w:szCs w:val="22"/>
+        </w:rPr>
+        <w:t>dynamisch erstellt und aktualisiert</w:t>
+      </w:r>
+      <w:r>
+        <w:rPr>
+          <w:rFonts w:ascii="Arial" w:hAnsi="Arial" w:cs="Arial"/>
+          <w:sz w:val="22"/>
+          <w:szCs w:val="22"/>
+        </w:rPr>
+        <w:t>.</w:t>
+      </w:r>
+    </w:p>
+    <w:p>
+      <w:pPr>
+        <w:rPr>
+          <w:rFonts w:ascii="Arial" w:hAnsi="Arial" w:cs="Arial"/>
+          <w:sz w:val="22"/>
+          <w:szCs w:val="22"/>
+        </w:rPr>
+      </w:pPr>
+      <w:r>
+        <w:rPr>
+          <w:rFonts w:ascii="Arial" w:hAnsi="Arial" w:cs="Arial"/>
+          <w:sz w:val="22"/>
+          <w:szCs w:val="22"/>
+        </w:rPr>
+        <w:t xml:space="preserve">Ein direkter Zugriff auf die Instandhaltungsdatenbank ist also ausgeschlossen jedoch dürfen die „Snapshots“ der modellierten </w:t>
+      </w:r>
+      <w:r>
+        <w:rPr>
+          <w:rFonts w:ascii="Arial" w:hAnsi="Arial" w:cs="Arial"/>
+          <w:sz w:val="22"/>
+          <w:szCs w:val="22"/>
+        </w:rPr>
+        <w:t>Geschäftsprozesse,</w:t>
+      </w:r>
+      <w:r>
+        <w:rPr>
+          <w:rFonts w:ascii="Arial" w:hAnsi="Arial" w:cs="Arial"/>
+          <w:sz w:val="22"/>
+          <w:szCs w:val="22"/>
+        </w:rPr>
+        <w:t xml:space="preserve"> die zu Versionierungszwecken von dem EAM erstellt werden, genutzt werden um eine Schnittstelle zu schaffen.</w:t>
+      </w:r>
+    </w:p>
+    <w:p>
+      <w:pPr>
+        <w:rPr>
+          <w:rFonts w:ascii="Arial" w:hAnsi="Arial" w:cs="Arial"/>
+          <w:sz w:val="22"/>
+          <w:szCs w:val="22"/>
+        </w:rPr>
+      </w:pPr>
+      <w:r>
+        <w:rPr>
+          <w:rFonts w:ascii="Arial" w:hAnsi="Arial" w:cs="Arial"/>
+          <w:sz w:val="22"/>
+          <w:szCs w:val="22"/>
+        </w:rPr>
         <w:t>Zu Prüf-/Dokumentationszwecken sollen diese Prozesse auch im Standard BPMN2.0 Format vorliegen damit die Prozesse in Standard-BPMN Viewern oder Editoren gesichtet und zur Dokumentation aufbereitet werden können ohne die originalen Geschäftsprozesse, z. Bps. durch versehentliche Änderungen, zu gefährden.</w:t>
       </w:r>
     </w:p>
@@ -308,6 +372,7 @@
           <w:sz w:val="22"/>
           <w:szCs w:val="22"/>
         </w:rPr>
+        <w:lastRenderedPageBreak/>
         <w:t>Der erste Schritt in diese Richtung ist es nun, eine solide, gut dokumentierte und somit zuverlässige Schnittstelle zu erstellen an die zukünftige Applikation leicht anknüpfen können.</w:t>
       </w:r>
     </w:p>
@@ -349,7 +414,6 @@
         <w:pStyle w:val="berschrift1"/>
       </w:pPr>
       <w:r>
-        <w:lastRenderedPageBreak/>
         <w:t>Auftragsbeschreibung</w:t>
       </w:r>
     </w:p>
@@ -399,10 +463,7 @@
         </w:numPr>
       </w:pPr>
       <w:r>
-        <w:t>Eine GUI wurde an dieser Stelle ausdrücklich nicht gefordert</w:t>
-      </w:r>
-      <w:r>
-        <w:t xml:space="preserve"> jedoch soll der Export der Prozessdaten mittels CLI konfigurierbar sein.</w:t>
+        <w:t>Eine GUI wurde an dieser Stelle ausdrücklich nicht gefordert jedoch soll der Export der Prozessdaten mittels CLI konfigurierbar sein.</w:t>
       </w:r>
     </w:p>
     <w:p>
@@ -453,17 +514,7 @@
         </w:numPr>
       </w:pPr>
       <w:r>
-        <w:t xml:space="preserve">Eine Typisierung der Prozessdaten ist vorzunehmen um darauf aufbauend die rein technischen Knoten des </w:t>
-      </w:r>
-      <w:proofErr w:type="spellStart"/>
-      <w:proofErr w:type="gramStart"/>
-      <w:r>
-        <w:t>EAM’s</w:t>
-      </w:r>
-      <w:proofErr w:type="spellEnd"/>
-      <w:proofErr w:type="gramEnd"/>
-      <w:r>
-        <w:t xml:space="preserve"> zu identifizieren, zu entfernen und zu überbrücken. </w:t>
+        <w:t xml:space="preserve">Eine Typisierung der Prozessdaten ist vorzunehmen um darauf aufbauend die rein technischen Knoten des EAM’s zu identifizieren, zu entfernen und zu überbrücken. </w:t>
       </w:r>
       <w:r>
         <w:t>Die zu entfallenden Knotentypen sind spezifiziert.</w:t>
@@ -481,7 +532,25 @@
         <w:t>Die bereinigten und generalisierten Prozessdaten der modellierten Geschäftsprozesse sind relational zu Speichern</w:t>
       </w:r>
       <w:r>
-        <w:t>. Wichtig ist hier das Datenbankschema ggf. ER-Model damit zukünftige Applikationen zuverlässig anknüpfen können.</w:t>
+        <w:t xml:space="preserve">. </w:t>
+      </w:r>
+      <w:r>
+        <w:t xml:space="preserve">Anhand </w:t>
+      </w:r>
+      <w:r>
+        <w:t xml:space="preserve">Datenbankschema </w:t>
+      </w:r>
+      <w:r>
+        <w:t>und</w:t>
+      </w:r>
+      <w:r>
+        <w:t xml:space="preserve"> ER-Model </w:t>
+      </w:r>
+      <w:r>
+        <w:t>können</w:t>
+      </w:r>
+      <w:r>
+        <w:t xml:space="preserve"> zukünftige Applikationen zuverlässig anknüpfen.</w:t>
       </w:r>
     </w:p>
     <w:p>
@@ -530,9 +599,51 @@
     </w:p>
     <w:p>
       <w:pPr>
+        <w:pStyle w:val="Listenabsatz"/>
+      </w:pPr>
+    </w:p>
+    <w:p>
+      <w:pPr>
+        <w:pStyle w:val="Listenabsatz"/>
+      </w:pPr>
+    </w:p>
+    <w:p>
+      <w:pPr>
+        <w:pStyle w:val="Listenabsatz"/>
+      </w:pPr>
+    </w:p>
+    <w:p>
+      <w:pPr>
+        <w:pStyle w:val="Listenabsatz"/>
+      </w:pPr>
+    </w:p>
+    <w:p>
+      <w:pPr>
+        <w:pStyle w:val="Listenabsatz"/>
+      </w:pPr>
+    </w:p>
+    <w:p>
+      <w:pPr>
+        <w:pStyle w:val="Listenabsatz"/>
+      </w:pPr>
+    </w:p>
+    <w:p>
+      <w:pPr>
+        <w:pStyle w:val="Listenabsatz"/>
+      </w:pPr>
+    </w:p>
+    <w:p/>
+    <w:p>
+      <w:pPr>
+        <w:pStyle w:val="Listenabsatz"/>
+      </w:pPr>
+    </w:p>
+    <w:p>
+      <w:pPr>
         <w:pStyle w:val="berschrift2"/>
       </w:pPr>
       <w:r>
+        <w:lastRenderedPageBreak/>
         <w:t>Nicht-Funktionale Anforderungen:</w:t>
       </w:r>
     </w:p>
@@ -601,11 +712,7 @@
         <w:t>Die Sicherheitsanforderungen sind, in diesem Fall, gering da die Schnittstelle in den Energieanlagen intern und von der Außenwelt abgeschirmt von den IT-Fachkräften vor Ort eingerichtet und betrieben wird.</w:t>
       </w:r>
       <w:r>
-        <w:t xml:space="preserve"> Somit ist ein unberechtigter Zugriff von außen </w:t>
-      </w:r>
-      <w:r>
-        <w:lastRenderedPageBreak/>
-        <w:t>ausgeschlossen da die Sicherheitsvorkehrungen der Energieanlage greifen. Die Daten verlassen die IT-Infrastruktur des Kunden nicht.</w:t>
+        <w:t xml:space="preserve"> Somit ist ein unberechtigter Zugriff von außen ausgeschlossen da die Sicherheitsvorkehrungen der Energieanlage greifen. Die Daten verlassen die IT-Infrastruktur des Kunden nicht.</w:t>
       </w:r>
     </w:p>
     <w:p>
@@ -655,17 +762,7 @@
     </w:p>
     <w:p>
       <w:r>
-        <w:t xml:space="preserve">Die geplante Schnittstelle ist für den dauerhaften Betrieb angedacht. Versionsänderungen seitens des </w:t>
-      </w:r>
-      <w:proofErr w:type="spellStart"/>
-      <w:proofErr w:type="gramStart"/>
-      <w:r>
-        <w:t>EAM’s</w:t>
-      </w:r>
-      <w:proofErr w:type="spellEnd"/>
-      <w:proofErr w:type="gramEnd"/>
-      <w:r>
-        <w:t xml:space="preserve"> oder Anforderungen von geplanten Applikationen zum Beispiel werden ein stetiges Anpassen der Schnittstelle erfordern.</w:t>
+        <w:t>Die geplante Schnittstelle ist für den dauerhaften Betrieb angedacht. Versionsänderungen seitens des EAM’s oder Anforderungen von geplanten Applikationen zum Beispiel werden ein stetiges Anpassen der Schnittstelle erfordern.</w:t>
       </w:r>
     </w:p>
     <w:p>
@@ -698,11 +795,14 @@
         <w:t>Die Datenbereitstellung muss sowohl auf Windows oder Linux Client betrieben werden können. Weitere Kompatibilitäten sind nicht geplant.</w:t>
       </w:r>
     </w:p>
+    <w:p/>
+    <w:p/>
     <w:p>
       <w:pPr>
         <w:pStyle w:val="berschrift3"/>
       </w:pPr>
       <w:r>
+        <w:lastRenderedPageBreak/>
         <w:t>Benutzbarkeit (Usability)</w:t>
       </w:r>
     </w:p>
@@ -745,7 +845,13 @@
     </w:p>
     <w:p>
       <w:r>
-        <w:t>Die Anforderungen an die Skalierbarkeit sind bisher gering. Durch die relationale Speicherung der bereinigten Exportdaten wird jedoch eine gewiss Grundskalierbarkeit gegeben. Die Datenbank kann in größere relationale Datenbanken integriert werden.</w:t>
+        <w:t>Die Anforderungen an die Skalierbarkeit sind bisher gering. Durch die relationale Speicherung der bereinigten Exportdaten wird jedoch eine gewiss</w:t>
+      </w:r>
+      <w:r>
+        <w:t>e</w:t>
+      </w:r>
+      <w:r>
+        <w:t xml:space="preserve"> Grundskalierbarkeit gegeben. Die Datenbank kann in größere relationale Datenbanken integriert werden.</w:t>
       </w:r>
     </w:p>
     <w:p>
@@ -921,49 +1027,7 @@
           <w:sz w:val="22"/>
           <w:szCs w:val="22"/>
         </w:rPr>
-        <w:t xml:space="preserve">Visualisierung </w:t>
-      </w:r>
-      <w:r>
-        <w:rPr>
-          <w:rFonts w:ascii="Arial" w:hAnsi="Arial" w:cs="Arial"/>
-          <w:sz w:val="22"/>
-          <w:szCs w:val="22"/>
-        </w:rPr>
-        <w:t>modellierter</w:t>
-      </w:r>
-      <w:r>
-        <w:rPr>
-          <w:rFonts w:ascii="Arial" w:hAnsi="Arial" w:cs="Arial"/>
-          <w:sz w:val="22"/>
-          <w:szCs w:val="22"/>
-        </w:rPr>
-        <w:t xml:space="preserve"> Geschäftsprozesse des </w:t>
-      </w:r>
-      <w:proofErr w:type="spellStart"/>
-      <w:r>
-        <w:rPr>
-          <w:rFonts w:ascii="Arial" w:hAnsi="Arial" w:cs="Arial"/>
-          <w:sz w:val="22"/>
-          <w:szCs w:val="22"/>
-        </w:rPr>
-        <w:t>OpenTalos</w:t>
-      </w:r>
-      <w:proofErr w:type="spellEnd"/>
-      <w:r>
-        <w:rPr>
-          <w:rFonts w:ascii="Arial" w:hAnsi="Arial" w:cs="Arial"/>
-          <w:sz w:val="22"/>
-          <w:szCs w:val="22"/>
-        </w:rPr>
-        <w:t xml:space="preserve"> EAM</w:t>
-      </w:r>
-      <w:r>
-        <w:rPr>
-          <w:rFonts w:ascii="Arial" w:hAnsi="Arial" w:cs="Arial"/>
-          <w:sz w:val="22"/>
-          <w:szCs w:val="22"/>
-        </w:rPr>
-        <w:t xml:space="preserve"> wäre</w:t>
+        <w:t>Visualisierung modellierter Geschäftsprozesse des OpenTalos EAM wäre</w:t>
       </w:r>
       <w:r>
         <w:rPr>
@@ -1014,23 +1078,7 @@
           <w:sz w:val="22"/>
           <w:szCs w:val="22"/>
         </w:rPr>
-        <w:t xml:space="preserve">- generell </w:t>
-      </w:r>
-      <w:r>
-        <w:rPr>
-          <w:rFonts w:ascii="Arial" w:hAnsi="Arial" w:cs="Arial"/>
-          <w:sz w:val="22"/>
-          <w:szCs w:val="22"/>
-        </w:rPr>
-        <w:t xml:space="preserve">- </w:t>
-      </w:r>
-      <w:r>
-        <w:rPr>
-          <w:rFonts w:ascii="Arial" w:hAnsi="Arial" w:cs="Arial"/>
-          <w:sz w:val="22"/>
-          <w:szCs w:val="22"/>
-        </w:rPr>
-        <w:t xml:space="preserve">eine solide Grundlage für den Zugriff und die Weiterverarbeitung der Prozessdaten zu </w:t>
+        <w:t xml:space="preserve">- eine solide Grundlage für den Zugriff und die Weiterverarbeitung der Prozessdaten </w:t>
       </w:r>
       <w:r>
         <w:rPr>
@@ -1056,7 +1104,7 @@
           <w:sz w:val="22"/>
           <w:szCs w:val="22"/>
         </w:rPr>
-        <w:t>- die Vision des Kunden, ein dynamisches Dokumentationssystem zu schaffen, zuverlässig und gut dokumentiert zu Unterstützen/ voranzubringen.</w:t>
+        <w:t>- die Vision des Kunden, ein dynamisches Dokumentationssystem zu schaffen, zuverlässig und gut dokumentiert voranzubringen.</w:t>
       </w:r>
     </w:p>
     <w:p>
@@ -1124,8 +1172,178 @@
           <w:sz w:val="22"/>
           <w:szCs w:val="22"/>
         </w:rPr>
-        <w:t>beschäftigen.</w:t>
-      </w:r>
+        <w:t>beschäftigen. Vor dem Hintergrund dass der direkte Zugriff auf die Instandhaltungsdatenbank strikt untersagt und auch nur sehr schwer zu realisieren wäre da die Datenbank von dem EAM dynamisch aufgebaut und verwaltet wird.</w:t>
+      </w:r>
+    </w:p>
+    <w:p>
+      <w:pPr>
+        <w:ind w:left="708"/>
+        <w:rPr>
+          <w:rFonts w:ascii="Arial" w:hAnsi="Arial" w:cs="Arial"/>
+          <w:sz w:val="22"/>
+          <w:szCs w:val="22"/>
+        </w:rPr>
+      </w:pPr>
+    </w:p>
+    <w:p>
+      <w:pPr>
+        <w:ind w:left="708"/>
+        <w:rPr>
+          <w:rFonts w:ascii="Arial" w:hAnsi="Arial" w:cs="Arial"/>
+          <w:sz w:val="22"/>
+          <w:szCs w:val="22"/>
+        </w:rPr>
+      </w:pPr>
+    </w:p>
+    <w:p>
+      <w:pPr>
+        <w:ind w:left="708"/>
+        <w:rPr>
+          <w:rFonts w:ascii="Arial" w:hAnsi="Arial" w:cs="Arial"/>
+          <w:sz w:val="22"/>
+          <w:szCs w:val="22"/>
+        </w:rPr>
+      </w:pPr>
+    </w:p>
+    <w:p>
+      <w:pPr>
+        <w:ind w:left="708"/>
+        <w:rPr>
+          <w:rFonts w:ascii="Arial" w:hAnsi="Arial" w:cs="Arial"/>
+          <w:sz w:val="22"/>
+          <w:szCs w:val="22"/>
+        </w:rPr>
+      </w:pPr>
+    </w:p>
+    <w:p>
+      <w:pPr>
+        <w:ind w:left="708"/>
+        <w:rPr>
+          <w:rFonts w:ascii="Arial" w:hAnsi="Arial" w:cs="Arial"/>
+          <w:sz w:val="22"/>
+          <w:szCs w:val="22"/>
+        </w:rPr>
+      </w:pPr>
+    </w:p>
+    <w:p>
+      <w:pPr>
+        <w:ind w:left="708"/>
+        <w:rPr>
+          <w:rFonts w:ascii="Arial" w:hAnsi="Arial" w:cs="Arial"/>
+          <w:sz w:val="22"/>
+          <w:szCs w:val="22"/>
+        </w:rPr>
+      </w:pPr>
+    </w:p>
+    <w:p>
+      <w:pPr>
+        <w:ind w:left="708"/>
+        <w:rPr>
+          <w:rFonts w:ascii="Arial" w:hAnsi="Arial" w:cs="Arial"/>
+          <w:sz w:val="22"/>
+          <w:szCs w:val="22"/>
+        </w:rPr>
+      </w:pPr>
+    </w:p>
+    <w:p>
+      <w:pPr>
+        <w:ind w:left="708"/>
+        <w:rPr>
+          <w:rFonts w:ascii="Arial" w:hAnsi="Arial" w:cs="Arial"/>
+          <w:sz w:val="22"/>
+          <w:szCs w:val="22"/>
+        </w:rPr>
+      </w:pPr>
+    </w:p>
+    <w:p>
+      <w:pPr>
+        <w:ind w:left="708"/>
+        <w:rPr>
+          <w:rFonts w:ascii="Arial" w:hAnsi="Arial" w:cs="Arial"/>
+          <w:sz w:val="22"/>
+          <w:szCs w:val="22"/>
+        </w:rPr>
+      </w:pPr>
+    </w:p>
+    <w:p>
+      <w:pPr>
+        <w:ind w:left="708"/>
+        <w:rPr>
+          <w:rFonts w:ascii="Arial" w:hAnsi="Arial" w:cs="Arial"/>
+          <w:sz w:val="22"/>
+          <w:szCs w:val="22"/>
+        </w:rPr>
+      </w:pPr>
+    </w:p>
+    <w:p>
+      <w:pPr>
+        <w:ind w:left="708"/>
+        <w:rPr>
+          <w:rFonts w:ascii="Arial" w:hAnsi="Arial" w:cs="Arial"/>
+          <w:sz w:val="22"/>
+          <w:szCs w:val="22"/>
+        </w:rPr>
+      </w:pPr>
+    </w:p>
+    <w:p>
+      <w:pPr>
+        <w:ind w:left="708"/>
+        <w:rPr>
+          <w:rFonts w:ascii="Arial" w:hAnsi="Arial" w:cs="Arial"/>
+          <w:sz w:val="22"/>
+          <w:szCs w:val="22"/>
+        </w:rPr>
+      </w:pPr>
+    </w:p>
+    <w:p>
+      <w:pPr>
+        <w:ind w:left="708"/>
+        <w:rPr>
+          <w:rFonts w:ascii="Arial" w:hAnsi="Arial" w:cs="Arial"/>
+          <w:sz w:val="22"/>
+          <w:szCs w:val="22"/>
+        </w:rPr>
+      </w:pPr>
+    </w:p>
+    <w:p>
+      <w:pPr>
+        <w:ind w:left="708"/>
+        <w:rPr>
+          <w:rFonts w:ascii="Arial" w:hAnsi="Arial" w:cs="Arial"/>
+          <w:sz w:val="22"/>
+          <w:szCs w:val="22"/>
+        </w:rPr>
+      </w:pPr>
+    </w:p>
+    <w:p>
+      <w:pPr>
+        <w:ind w:left="708"/>
+        <w:rPr>
+          <w:rFonts w:ascii="Arial" w:hAnsi="Arial" w:cs="Arial"/>
+          <w:sz w:val="22"/>
+          <w:szCs w:val="22"/>
+        </w:rPr>
+      </w:pPr>
+    </w:p>
+    <w:p>
+      <w:pPr>
+        <w:ind w:left="708"/>
+        <w:rPr>
+          <w:rFonts w:ascii="Arial" w:hAnsi="Arial" w:cs="Arial"/>
+          <w:sz w:val="22"/>
+          <w:szCs w:val="22"/>
+        </w:rPr>
+      </w:pPr>
+    </w:p>
+    <w:p>
+      <w:pPr>
+        <w:ind w:left="708"/>
+        <w:rPr>
+          <w:rFonts w:ascii="Arial" w:hAnsi="Arial" w:cs="Arial"/>
+          <w:sz w:val="22"/>
+          <w:szCs w:val="22"/>
+        </w:rPr>
+      </w:pPr>
     </w:p>
     <w:p>
       <w:pPr>
@@ -1766,25 +1984,7 @@
                 <w:sz w:val="22"/>
                 <w:szCs w:val="22"/>
               </w:rPr>
-              <w:t xml:space="preserve">und </w:t>
-            </w:r>
-            <w:proofErr w:type="spellStart"/>
-            <w:r>
-              <w:rPr>
-                <w:rFonts w:ascii="Arial" w:hAnsi="Arial" w:cs="Arial"/>
-                <w:sz w:val="22"/>
-                <w:szCs w:val="22"/>
-              </w:rPr>
-              <w:t>FileReader</w:t>
-            </w:r>
-            <w:proofErr w:type="spellEnd"/>
-            <w:r>
-              <w:rPr>
-                <w:rFonts w:ascii="Arial" w:hAnsi="Arial" w:cs="Arial"/>
-                <w:sz w:val="22"/>
-                <w:szCs w:val="22"/>
-              </w:rPr>
-              <w:t xml:space="preserve"> </w:t>
+              <w:t xml:space="preserve">und FileReader </w:t>
             </w:r>
             <w:r>
               <w:rPr>
@@ -2074,7 +2274,6 @@
           <w:sz w:val="22"/>
           <w:szCs w:val="22"/>
         </w:rPr>
-        <w:lastRenderedPageBreak/>
         <w:t>Phase: Implementierung (16h)</w:t>
       </w:r>
     </w:p>
@@ -2317,25 +2516,7 @@
           <w:sz w:val="22"/>
           <w:szCs w:val="22"/>
         </w:rPr>
-        <w:t>MS-</w:t>
-      </w:r>
-      <w:proofErr w:type="spellStart"/>
-      <w:r>
-        <w:rPr>
-          <w:rFonts w:ascii="Arial" w:hAnsi="Arial" w:cs="Arial"/>
-          <w:sz w:val="22"/>
-          <w:szCs w:val="22"/>
-        </w:rPr>
-        <w:t>Powerpoint</w:t>
-      </w:r>
-      <w:proofErr w:type="spellEnd"/>
-      <w:r>
-        <w:rPr>
-          <w:rFonts w:ascii="Arial" w:hAnsi="Arial" w:cs="Arial"/>
-          <w:sz w:val="22"/>
-          <w:szCs w:val="22"/>
-        </w:rPr>
-        <w:t xml:space="preserve"> </w:t>
+        <w:t xml:space="preserve">MS-Powerpoint </w:t>
       </w:r>
     </w:p>
     <w:p>
@@ -3206,6 +3387,7 @@
   <w:style w:type="character" w:default="1" w:styleId="Absatz-Standardschriftart">
     <w:name w:val="Default Paragraph Font"/>
     <w:uiPriority w:val="1"/>
+    <w:semiHidden/>
     <w:unhideWhenUsed/>
   </w:style>
   <w:style w:type="table" w:default="1" w:styleId="NormaleTabelle">

--- a/TODO/Projektantrag_Sven_Kanter_2_Versuch.docx
+++ b/TODO/Projektantrag_Sven_Kanter_2_Versuch.docx
@@ -233,6 +233,7 @@
         </w:rPr>
         <w:t>„Entwickler-</w:t>
       </w:r>
+      <w:proofErr w:type="spellStart"/>
       <w:r>
         <w:rPr>
           <w:rFonts w:ascii="Arial" w:hAnsi="Arial" w:cs="Arial"/>
@@ -241,6 +242,7 @@
         </w:rPr>
         <w:t>Workspaces</w:t>
       </w:r>
+      <w:proofErr w:type="spellEnd"/>
       <w:r>
         <w:rPr>
           <w:rFonts w:ascii="Arial" w:hAnsi="Arial" w:cs="Arial"/>
@@ -321,7 +323,41 @@
           <w:sz w:val="22"/>
           <w:szCs w:val="22"/>
         </w:rPr>
-        <w:t xml:space="preserve"> die zu Versionierungszwecken von dem EAM erstellt werden, genutzt werden um eine Schnittstelle zu schaffen.</w:t>
+        <w:t xml:space="preserve"> die zu </w:t>
+      </w:r>
+      <w:proofErr w:type="spellStart"/>
+      <w:r>
+        <w:rPr>
+          <w:rFonts w:ascii="Arial" w:hAnsi="Arial" w:cs="Arial"/>
+          <w:sz w:val="22"/>
+          <w:szCs w:val="22"/>
+        </w:rPr>
+        <w:t>Versionierungszwecken</w:t>
+      </w:r>
+      <w:proofErr w:type="spellEnd"/>
+      <w:r>
+        <w:rPr>
+          <w:rFonts w:ascii="Arial" w:hAnsi="Arial" w:cs="Arial"/>
+          <w:sz w:val="22"/>
+          <w:szCs w:val="22"/>
+        </w:rPr>
+        <w:t xml:space="preserve"> von dem EAM erstellt werden, genutzt </w:t>
+      </w:r>
+      <w:r>
+        <w:rPr>
+          <w:rFonts w:ascii="Arial" w:hAnsi="Arial" w:cs="Arial"/>
+          <w:sz w:val="22"/>
+          <w:szCs w:val="22"/>
+        </w:rPr>
+        <w:t>werden,</w:t>
+      </w:r>
+      <w:r>
+        <w:rPr>
+          <w:rFonts w:ascii="Arial" w:hAnsi="Arial" w:cs="Arial"/>
+          <w:sz w:val="22"/>
+          <w:szCs w:val="22"/>
+        </w:rPr>
+        <w:t xml:space="preserve"> um eine Schnittstelle zu schaffen.</w:t>
       </w:r>
     </w:p>
     <w:p>
@@ -514,7 +550,15 @@
         </w:numPr>
       </w:pPr>
       <w:r>
-        <w:t xml:space="preserve">Eine Typisierung der Prozessdaten ist vorzunehmen um darauf aufbauend die rein technischen Knoten des EAM’s zu identifizieren, zu entfernen und zu überbrücken. </w:t>
+        <w:t xml:space="preserve">Eine Typisierung der Prozessdaten ist vorzunehmen um darauf aufbauend die rein technischen Knoten des </w:t>
+      </w:r>
+      <w:proofErr w:type="spellStart"/>
+      <w:r>
+        <w:t>EAM’s</w:t>
+      </w:r>
+      <w:proofErr w:type="spellEnd"/>
+      <w:r>
+        <w:t xml:space="preserve"> zu identifizieren, zu entfernen und zu überbrücken. </w:t>
       </w:r>
       <w:r>
         <w:t>Die zu entfallenden Knotentypen sind spezifiziert.</w:t>
@@ -762,7 +806,15 @@
     </w:p>
     <w:p>
       <w:r>
-        <w:t>Die geplante Schnittstelle ist für den dauerhaften Betrieb angedacht. Versionsänderungen seitens des EAM’s oder Anforderungen von geplanten Applikationen zum Beispiel werden ein stetiges Anpassen der Schnittstelle erfordern.</w:t>
+        <w:t xml:space="preserve">Die geplante Schnittstelle ist für den dauerhaften Betrieb angedacht. Versionsänderungen seitens des </w:t>
+      </w:r>
+      <w:proofErr w:type="spellStart"/>
+      <w:r>
+        <w:t>EAM’s</w:t>
+      </w:r>
+      <w:proofErr w:type="spellEnd"/>
+      <w:r>
+        <w:t xml:space="preserve"> oder Anforderungen von geplanten Applikationen zum Beispiel werden ein stetiges Anpassen der Schnittstelle erfordern.</w:t>
       </w:r>
     </w:p>
     <w:p>
@@ -1027,7 +1079,25 @@
           <w:sz w:val="22"/>
           <w:szCs w:val="22"/>
         </w:rPr>
-        <w:t>Visualisierung modellierter Geschäftsprozesse des OpenTalos EAM wäre</w:t>
+        <w:t xml:space="preserve">Visualisierung modellierter Geschäftsprozesse des </w:t>
+      </w:r>
+      <w:proofErr w:type="spellStart"/>
+      <w:r>
+        <w:rPr>
+          <w:rFonts w:ascii="Arial" w:hAnsi="Arial" w:cs="Arial"/>
+          <w:sz w:val="22"/>
+          <w:szCs w:val="22"/>
+        </w:rPr>
+        <w:t>OpenTalos</w:t>
+      </w:r>
+      <w:proofErr w:type="spellEnd"/>
+      <w:r>
+        <w:rPr>
+          <w:rFonts w:ascii="Arial" w:hAnsi="Arial" w:cs="Arial"/>
+          <w:sz w:val="22"/>
+          <w:szCs w:val="22"/>
+        </w:rPr>
+        <w:t xml:space="preserve"> EAM wäre</w:t>
       </w:r>
       <w:r>
         <w:rPr>
@@ -1172,7 +1242,23 @@
           <w:sz w:val="22"/>
           <w:szCs w:val="22"/>
         </w:rPr>
-        <w:t>beschäftigen. Vor dem Hintergrund dass der direkte Zugriff auf die Instandhaltungsdatenbank strikt untersagt und auch nur sehr schwer zu realisieren wäre da die Datenbank von dem EAM dynamisch aufgebaut und verwaltet wird.</w:t>
+        <w:t xml:space="preserve">beschäftigen. Vor dem </w:t>
+      </w:r>
+      <w:r>
+        <w:rPr>
+          <w:rFonts w:ascii="Arial" w:hAnsi="Arial" w:cs="Arial"/>
+          <w:sz w:val="22"/>
+          <w:szCs w:val="22"/>
+        </w:rPr>
+        <w:t>Hintergrund,</w:t>
+      </w:r>
+      <w:r>
+        <w:rPr>
+          <w:rFonts w:ascii="Arial" w:hAnsi="Arial" w:cs="Arial"/>
+          <w:sz w:val="22"/>
+          <w:szCs w:val="22"/>
+        </w:rPr>
+        <w:t xml:space="preserve"> dass der direkte Zugriff auf die Instandhaltungsdatenbank strikt untersagt und auch nur sehr schwer zu realisieren wäre da die Datenbank von dem EAM dynamisch aufgebaut und verwaltet wird.</w:t>
       </w:r>
     </w:p>
     <w:p>
@@ -1984,7 +2070,25 @@
                 <w:sz w:val="22"/>
                 <w:szCs w:val="22"/>
               </w:rPr>
-              <w:t xml:space="preserve">und FileReader </w:t>
+              <w:t xml:space="preserve">und </w:t>
+            </w:r>
+            <w:proofErr w:type="spellStart"/>
+            <w:r>
+              <w:rPr>
+                <w:rFonts w:ascii="Arial" w:hAnsi="Arial" w:cs="Arial"/>
+                <w:sz w:val="22"/>
+                <w:szCs w:val="22"/>
+              </w:rPr>
+              <w:t>FileReader</w:t>
+            </w:r>
+            <w:proofErr w:type="spellEnd"/>
+            <w:r>
+              <w:rPr>
+                <w:rFonts w:ascii="Arial" w:hAnsi="Arial" w:cs="Arial"/>
+                <w:sz w:val="22"/>
+                <w:szCs w:val="22"/>
+              </w:rPr>
+              <w:t xml:space="preserve"> </w:t>
             </w:r>
             <w:r>
               <w:rPr>
@@ -2516,7 +2620,25 @@
           <w:sz w:val="22"/>
           <w:szCs w:val="22"/>
         </w:rPr>
-        <w:t xml:space="preserve">MS-Powerpoint </w:t>
+        <w:t>MS-</w:t>
+      </w:r>
+      <w:proofErr w:type="spellStart"/>
+      <w:r>
+        <w:rPr>
+          <w:rFonts w:ascii="Arial" w:hAnsi="Arial" w:cs="Arial"/>
+          <w:sz w:val="22"/>
+          <w:szCs w:val="22"/>
+        </w:rPr>
+        <w:t>Powerpoint</w:t>
+      </w:r>
+      <w:proofErr w:type="spellEnd"/>
+      <w:r>
+        <w:rPr>
+          <w:rFonts w:ascii="Arial" w:hAnsi="Arial" w:cs="Arial"/>
+          <w:sz w:val="22"/>
+          <w:szCs w:val="22"/>
+        </w:rPr>
+        <w:t xml:space="preserve"> </w:t>
       </w:r>
     </w:p>
     <w:p>

--- a/TODO/Projektantrag_Sven_Kanter_2_Versuch.docx
+++ b/TODO/Projektantrag_Sven_Kanter_2_Versuch.docx
@@ -24,7 +24,39 @@
           <w:sz w:val="22"/>
           <w:szCs w:val="22"/>
         </w:rPr>
-        <w:t xml:space="preserve">Es soll eine Softwarelösung geschaffen werden welche die </w:t>
+        <w:t xml:space="preserve">Es soll </w:t>
+      </w:r>
+      <w:r>
+        <w:rPr>
+          <w:rFonts w:ascii="Arial" w:hAnsi="Arial" w:cs="Arial"/>
+          <w:sz w:val="22"/>
+          <w:szCs w:val="22"/>
+        </w:rPr>
+        <w:t xml:space="preserve">im Allgemeinen </w:t>
+      </w:r>
+      <w:r>
+        <w:rPr>
+          <w:rFonts w:ascii="Arial" w:hAnsi="Arial" w:cs="Arial"/>
+          <w:sz w:val="22"/>
+          <w:szCs w:val="22"/>
+        </w:rPr>
+        <w:t xml:space="preserve">eine Softwarelösung geschaffen </w:t>
+      </w:r>
+      <w:r>
+        <w:rPr>
+          <w:rFonts w:ascii="Arial" w:hAnsi="Arial" w:cs="Arial"/>
+          <w:sz w:val="22"/>
+          <w:szCs w:val="22"/>
+        </w:rPr>
+        <w:t>werden,</w:t>
+      </w:r>
+      <w:r>
+        <w:rPr>
+          <w:rFonts w:ascii="Arial" w:hAnsi="Arial" w:cs="Arial"/>
+          <w:sz w:val="22"/>
+          <w:szCs w:val="22"/>
+        </w:rPr>
+        <w:t xml:space="preserve"> welche die </w:t>
       </w:r>
       <w:r>
         <w:rPr>
@@ -40,7 +72,41 @@
           <w:sz w:val="22"/>
           <w:szCs w:val="22"/>
         </w:rPr>
-        <w:t xml:space="preserve">Geschäftsprozesse des „OPEN TALOS“ Instandhaltung-EAM </w:t>
+        <w:t>Geschäftsprozesse des „</w:t>
+      </w:r>
+      <w:proofErr w:type="spellStart"/>
+      <w:r>
+        <w:rPr>
+          <w:rFonts w:ascii="Arial" w:hAnsi="Arial" w:cs="Arial"/>
+          <w:sz w:val="22"/>
+          <w:szCs w:val="22"/>
+        </w:rPr>
+        <w:t>openTalos</w:t>
+      </w:r>
+      <w:proofErr w:type="spellEnd"/>
+      <w:r>
+        <w:rPr>
+          <w:rFonts w:ascii="Arial" w:hAnsi="Arial" w:cs="Arial"/>
+          <w:sz w:val="22"/>
+          <w:szCs w:val="22"/>
+        </w:rPr>
+        <w:t>“ Instandhaltung</w:t>
+      </w:r>
+      <w:r>
+        <w:rPr>
+          <w:rFonts w:ascii="Arial" w:hAnsi="Arial" w:cs="Arial"/>
+          <w:sz w:val="22"/>
+          <w:szCs w:val="22"/>
+        </w:rPr>
+        <w:t>s</w:t>
+      </w:r>
+      <w:r>
+        <w:rPr>
+          <w:rFonts w:ascii="Arial" w:hAnsi="Arial" w:cs="Arial"/>
+          <w:sz w:val="22"/>
+          <w:szCs w:val="22"/>
+        </w:rPr>
+        <w:t xml:space="preserve">-EAM </w:t>
       </w:r>
       <w:r>
         <w:rPr>
@@ -56,41 +122,221 @@
           <w:sz w:val="22"/>
           <w:szCs w:val="22"/>
         </w:rPr>
-        <w:t>automatisiert in das BPMN 2.0 Format, zu Dokumentationszwecken, konvertiert.</w:t>
-      </w:r>
-    </w:p>
-    <w:p>
-      <w:pPr>
-        <w:rPr>
-          <w:rFonts w:ascii="Arial" w:hAnsi="Arial" w:cs="Arial"/>
-          <w:sz w:val="22"/>
-          <w:szCs w:val="22"/>
-        </w:rPr>
-      </w:pPr>
-      <w:r>
-        <w:rPr>
-          <w:rFonts w:ascii="Arial" w:hAnsi="Arial" w:cs="Arial"/>
-          <w:sz w:val="22"/>
-          <w:szCs w:val="22"/>
-        </w:rPr>
-        <w:t>Damit dies gelingen kann, soll zuerst eine solide Schnittstelle geschaffen werden.</w:t>
-      </w:r>
-    </w:p>
-    <w:p>
-      <w:pPr>
-        <w:rPr>
-          <w:rFonts w:ascii="Arial" w:hAnsi="Arial" w:cs="Arial"/>
-          <w:sz w:val="22"/>
-          <w:szCs w:val="22"/>
-        </w:rPr>
-      </w:pPr>
-      <w:r>
-        <w:rPr>
-          <w:rFonts w:ascii="Arial" w:hAnsi="Arial" w:cs="Arial"/>
-          <w:sz w:val="22"/>
-          <w:szCs w:val="22"/>
-        </w:rPr>
-        <w:t>Diese Schnittstelle zu planen und umzusetzen wäre meine Eigenleistung und Gegenstand dieses Projekts.</w:t>
+        <w:t>automatisiert in das BPMN 2.0 Format, zu Dokumentationszwecken,</w:t>
+      </w:r>
+      <w:r>
+        <w:rPr>
+          <w:rFonts w:ascii="Arial" w:hAnsi="Arial" w:cs="Arial"/>
+          <w:sz w:val="22"/>
+          <w:szCs w:val="22"/>
+        </w:rPr>
+        <w:t xml:space="preserve"> letztendlich</w:t>
+      </w:r>
+      <w:r>
+        <w:rPr>
+          <w:rFonts w:ascii="Arial" w:hAnsi="Arial" w:cs="Arial"/>
+          <w:sz w:val="22"/>
+          <w:szCs w:val="22"/>
+        </w:rPr>
+        <w:t xml:space="preserve"> konvertiert.</w:t>
+      </w:r>
+    </w:p>
+    <w:p>
+      <w:pPr>
+        <w:rPr>
+          <w:rFonts w:ascii="Arial" w:hAnsi="Arial" w:cs="Arial"/>
+          <w:sz w:val="22"/>
+          <w:szCs w:val="22"/>
+        </w:rPr>
+      </w:pPr>
+      <w:r>
+        <w:rPr>
+          <w:rFonts w:ascii="Arial" w:hAnsi="Arial" w:cs="Arial"/>
+          <w:sz w:val="22"/>
+          <w:szCs w:val="22"/>
+        </w:rPr>
+        <w:t xml:space="preserve">Unser Kunde verwendet zur Modellierung, zum Betrieb und zur behördlichen Überprüfbarkeit relevanter und komplexer Instandhaltungsprozesse das EAM </w:t>
+      </w:r>
+      <w:proofErr w:type="spellStart"/>
+      <w:r>
+        <w:rPr>
+          <w:rFonts w:ascii="Arial" w:hAnsi="Arial" w:cs="Arial"/>
+          <w:sz w:val="22"/>
+          <w:szCs w:val="22"/>
+        </w:rPr>
+        <w:t>openTalos</w:t>
+      </w:r>
+      <w:proofErr w:type="spellEnd"/>
+      <w:r>
+        <w:rPr>
+          <w:rFonts w:ascii="Arial" w:hAnsi="Arial" w:cs="Arial"/>
+          <w:sz w:val="22"/>
+          <w:szCs w:val="22"/>
+        </w:rPr>
+        <w:t xml:space="preserve">.  </w:t>
+      </w:r>
+    </w:p>
+    <w:p>
+      <w:pPr>
+        <w:rPr>
+          <w:rFonts w:ascii="Arial" w:hAnsi="Arial" w:cs="Arial"/>
+          <w:sz w:val="22"/>
+          <w:szCs w:val="22"/>
+        </w:rPr>
+      </w:pPr>
+      <w:r>
+        <w:rPr>
+          <w:rFonts w:ascii="Arial" w:hAnsi="Arial" w:cs="Arial"/>
+          <w:sz w:val="22"/>
+          <w:szCs w:val="22"/>
+        </w:rPr>
+        <w:t xml:space="preserve">Im ersten Schritt soll eine Schnittstelle entwickelt werden, welche die Graphen und weitere benötigte Attributs Daten aus den Dateien welche das EAM </w:t>
+      </w:r>
+      <w:r>
+        <w:rPr>
+          <w:rFonts w:ascii="Arial" w:hAnsi="Arial" w:cs="Arial"/>
+          <w:sz w:val="22"/>
+          <w:szCs w:val="22"/>
+        </w:rPr>
+        <w:t>ablegt,</w:t>
+      </w:r>
+      <w:r>
+        <w:rPr>
+          <w:rFonts w:ascii="Arial" w:hAnsi="Arial" w:cs="Arial"/>
+          <w:sz w:val="22"/>
+          <w:szCs w:val="22"/>
+        </w:rPr>
+        <w:t xml:space="preserve"> </w:t>
+      </w:r>
+      <w:r>
+        <w:rPr>
+          <w:rFonts w:ascii="Arial" w:hAnsi="Arial" w:cs="Arial"/>
+          <w:sz w:val="22"/>
+          <w:szCs w:val="22"/>
+        </w:rPr>
+        <w:t>extrahiert</w:t>
+      </w:r>
+      <w:r>
+        <w:rPr>
+          <w:rFonts w:ascii="Arial" w:hAnsi="Arial" w:cs="Arial"/>
+          <w:sz w:val="22"/>
+          <w:szCs w:val="22"/>
+        </w:rPr>
+        <w:t xml:space="preserve"> und diese [Extrakte] zur weiteren Verarbeitung relational </w:t>
+      </w:r>
+      <w:r>
+        <w:rPr>
+          <w:rFonts w:ascii="Arial" w:hAnsi="Arial" w:cs="Arial"/>
+          <w:sz w:val="22"/>
+          <w:szCs w:val="22"/>
+        </w:rPr>
+        <w:t>bereitstellt</w:t>
+      </w:r>
+      <w:r>
+        <w:rPr>
+          <w:rFonts w:ascii="Arial" w:hAnsi="Arial" w:cs="Arial"/>
+          <w:sz w:val="22"/>
+          <w:szCs w:val="22"/>
+        </w:rPr>
+        <w:t>.</w:t>
+      </w:r>
+    </w:p>
+    <w:p>
+      <w:pPr>
+        <w:rPr>
+          <w:rFonts w:ascii="Arial" w:hAnsi="Arial" w:cs="Arial"/>
+          <w:sz w:val="22"/>
+          <w:szCs w:val="22"/>
+        </w:rPr>
+      </w:pPr>
+      <w:r>
+        <w:rPr>
+          <w:rFonts w:ascii="Arial" w:hAnsi="Arial" w:cs="Arial"/>
+          <w:sz w:val="22"/>
+          <w:szCs w:val="22"/>
+        </w:rPr>
+        <w:t>Unser Consulting hat mit dem Kunden die Anforderungen ermittelt.</w:t>
+      </w:r>
+    </w:p>
+    <w:p>
+      <w:pPr>
+        <w:rPr>
+          <w:rFonts w:ascii="Arial" w:hAnsi="Arial" w:cs="Arial"/>
+          <w:sz w:val="22"/>
+          <w:szCs w:val="22"/>
+        </w:rPr>
+      </w:pPr>
+      <w:r>
+        <w:rPr>
+          <w:rFonts w:ascii="Arial" w:hAnsi="Arial" w:cs="Arial"/>
+          <w:sz w:val="22"/>
+          <w:szCs w:val="22"/>
+        </w:rPr>
+        <w:t>Diese Schnittstelle</w:t>
+      </w:r>
+      <w:r>
+        <w:rPr>
+          <w:rFonts w:ascii="Arial" w:hAnsi="Arial" w:cs="Arial"/>
+          <w:sz w:val="22"/>
+          <w:szCs w:val="22"/>
+        </w:rPr>
+        <w:t xml:space="preserve"> auf Grundlage dieser Anforderungen</w:t>
+      </w:r>
+      <w:r>
+        <w:rPr>
+          <w:rFonts w:ascii="Arial" w:hAnsi="Arial" w:cs="Arial"/>
+          <w:sz w:val="22"/>
+          <w:szCs w:val="22"/>
+        </w:rPr>
+        <w:t xml:space="preserve"> zu</w:t>
+      </w:r>
+      <w:r>
+        <w:rPr>
+          <w:rFonts w:ascii="Arial" w:hAnsi="Arial" w:cs="Arial"/>
+          <w:sz w:val="22"/>
+          <w:szCs w:val="22"/>
+        </w:rPr>
+        <w:t xml:space="preserve"> Konzeptionieren, zu</w:t>
+      </w:r>
+      <w:r>
+        <w:rPr>
+          <w:rFonts w:ascii="Arial" w:hAnsi="Arial" w:cs="Arial"/>
+          <w:sz w:val="22"/>
+          <w:szCs w:val="22"/>
+        </w:rPr>
+        <w:t xml:space="preserve"> </w:t>
+      </w:r>
+      <w:r>
+        <w:rPr>
+          <w:rFonts w:ascii="Arial" w:hAnsi="Arial" w:cs="Arial"/>
+          <w:sz w:val="22"/>
+          <w:szCs w:val="22"/>
+        </w:rPr>
+        <w:t>P</w:t>
+      </w:r>
+      <w:r>
+        <w:rPr>
+          <w:rFonts w:ascii="Arial" w:hAnsi="Arial" w:cs="Arial"/>
+          <w:sz w:val="22"/>
+          <w:szCs w:val="22"/>
+        </w:rPr>
+        <w:t xml:space="preserve">lanen und </w:t>
+      </w:r>
+      <w:r>
+        <w:rPr>
+          <w:rFonts w:ascii="Arial" w:hAnsi="Arial" w:cs="Arial"/>
+          <w:sz w:val="22"/>
+          <w:szCs w:val="22"/>
+        </w:rPr>
+        <w:t>umzusetzen</w:t>
+      </w:r>
+      <w:r>
+        <w:rPr>
+          <w:rFonts w:ascii="Arial" w:hAnsi="Arial" w:cs="Arial"/>
+          <w:sz w:val="22"/>
+          <w:szCs w:val="22"/>
+        </w:rPr>
+        <w:t xml:space="preserve"> wäre meine Eigenleistung und Gegenstand dieses Projekts.</w:t>
       </w:r>
     </w:p>
     <w:p>
@@ -207,31 +453,15 @@
           <w:sz w:val="22"/>
           <w:szCs w:val="22"/>
         </w:rPr>
-        <w:t xml:space="preserve">Die </w:t>
-      </w:r>
-      <w:r>
-        <w:rPr>
-          <w:rFonts w:ascii="Arial" w:hAnsi="Arial" w:cs="Arial"/>
-          <w:sz w:val="22"/>
-          <w:szCs w:val="22"/>
-        </w:rPr>
-        <w:t xml:space="preserve">modellierten </w:t>
-      </w:r>
-      <w:r>
-        <w:rPr>
-          <w:rFonts w:ascii="Arial" w:hAnsi="Arial" w:cs="Arial"/>
-          <w:sz w:val="22"/>
-          <w:szCs w:val="22"/>
-        </w:rPr>
-        <w:t xml:space="preserve">Geschäftsprozesse des „OPEN TALOS“ Instandhaltung-EAM können bisher nur innerhalb eines speziellen </w:t>
-      </w:r>
-      <w:r>
-        <w:rPr>
-          <w:rFonts w:ascii="Arial" w:hAnsi="Arial" w:cs="Arial"/>
-          <w:sz w:val="22"/>
-          <w:szCs w:val="22"/>
-        </w:rPr>
-        <w:t>„Entwickler-</w:t>
+        <w:t xml:space="preserve">Unser Kunde verwendet das von der </w:t>
+      </w:r>
+      <w:r>
+        <w:rPr>
+          <w:rFonts w:ascii="Arial" w:hAnsi="Arial" w:cs="Arial"/>
+          <w:sz w:val="22"/>
+          <w:szCs w:val="22"/>
+        </w:rPr>
+        <w:t xml:space="preserve">SPIE </w:t>
       </w:r>
       <w:proofErr w:type="spellStart"/>
       <w:r>
@@ -240,7 +470,7 @@
           <w:sz w:val="22"/>
           <w:szCs w:val="22"/>
         </w:rPr>
-        <w:t>Workspaces</w:t>
+        <w:t>Rodias</w:t>
       </w:r>
       <w:proofErr w:type="spellEnd"/>
       <w:r>
@@ -249,6 +479,72 @@
           <w:sz w:val="22"/>
           <w:szCs w:val="22"/>
         </w:rPr>
+        <w:t>,</w:t>
+      </w:r>
+      <w:r>
+        <w:rPr>
+          <w:rFonts w:ascii="Arial" w:hAnsi="Arial" w:cs="Arial"/>
+          <w:sz w:val="22"/>
+          <w:szCs w:val="22"/>
+        </w:rPr>
+        <w:t xml:space="preserve"> vor rund 30 Jahren hergestellte</w:t>
+      </w:r>
+      <w:r>
+        <w:rPr>
+          <w:rFonts w:ascii="Arial" w:hAnsi="Arial" w:cs="Arial"/>
+          <w:sz w:val="22"/>
+          <w:szCs w:val="22"/>
+        </w:rPr>
+        <w:t>,</w:t>
+      </w:r>
+      <w:r>
+        <w:rPr>
+          <w:rFonts w:ascii="Arial" w:hAnsi="Arial" w:cs="Arial"/>
+          <w:sz w:val="22"/>
+          <w:szCs w:val="22"/>
+        </w:rPr>
+        <w:t xml:space="preserve"> Instandhaltungs-EAM in seiner aktuellen Version</w:t>
+      </w:r>
+      <w:r>
+        <w:rPr>
+          <w:rFonts w:ascii="Arial" w:hAnsi="Arial" w:cs="Arial"/>
+          <w:sz w:val="22"/>
+          <w:szCs w:val="22"/>
+        </w:rPr>
+        <w:t xml:space="preserve"> </w:t>
+      </w:r>
+      <w:r>
+        <w:rPr>
+          <w:rFonts w:ascii="Arial" w:hAnsi="Arial" w:cs="Arial"/>
+          <w:sz w:val="22"/>
+          <w:szCs w:val="22"/>
+        </w:rPr>
+        <w:t xml:space="preserve">auch </w:t>
+      </w:r>
+      <w:r>
+        <w:rPr>
+          <w:rFonts w:ascii="Arial" w:hAnsi="Arial" w:cs="Arial"/>
+          <w:sz w:val="22"/>
+          <w:szCs w:val="22"/>
+        </w:rPr>
+        <w:t>„</w:t>
+      </w:r>
+      <w:proofErr w:type="spellStart"/>
+      <w:r>
+        <w:rPr>
+          <w:rFonts w:ascii="Arial" w:hAnsi="Arial" w:cs="Arial"/>
+          <w:sz w:val="22"/>
+          <w:szCs w:val="22"/>
+        </w:rPr>
+        <w:t>openTalos</w:t>
+      </w:r>
+      <w:proofErr w:type="spellEnd"/>
+      <w:r>
+        <w:rPr>
+          <w:rFonts w:ascii="Arial" w:hAnsi="Arial" w:cs="Arial"/>
+          <w:sz w:val="22"/>
+          <w:szCs w:val="22"/>
+        </w:rPr>
         <w:t>“</w:t>
       </w:r>
       <w:r>
@@ -257,33 +553,108 @@
           <w:sz w:val="22"/>
           <w:szCs w:val="22"/>
         </w:rPr>
-        <w:t xml:space="preserve">, durch geschulte Mitarbeiter, mittels einer Live-View gesichtet, bearbeitet und freigegeben werden. </w:t>
-      </w:r>
-    </w:p>
-    <w:p>
-      <w:pPr>
-        <w:rPr>
-          <w:rFonts w:ascii="Arial" w:hAnsi="Arial" w:cs="Arial"/>
-          <w:sz w:val="22"/>
-          <w:szCs w:val="22"/>
-        </w:rPr>
-      </w:pPr>
-      <w:r>
-        <w:rPr>
-          <w:rFonts w:ascii="Arial" w:hAnsi="Arial" w:cs="Arial"/>
-          <w:sz w:val="22"/>
-          <w:szCs w:val="22"/>
-        </w:rPr>
-        <w:t xml:space="preserve">Die Instandhaltungsdatenbank wird allein nur von dem Instandhaltungs-EAM </w:t>
-      </w:r>
-      <w:r>
-        <w:rPr>
-          <w:rFonts w:ascii="Arial" w:hAnsi="Arial" w:cs="Arial"/>
-          <w:sz w:val="22"/>
-          <w:szCs w:val="22"/>
-        </w:rPr>
-        <w:t>dynamisch erstellt und aktualisiert</w:t>
-      </w:r>
+        <w:t xml:space="preserve"> genannt. </w:t>
+      </w:r>
+    </w:p>
+    <w:p>
+      <w:pPr>
+        <w:rPr>
+          <w:rFonts w:ascii="Arial" w:hAnsi="Arial" w:cs="Arial"/>
+          <w:sz w:val="22"/>
+          <w:szCs w:val="22"/>
+        </w:rPr>
+      </w:pPr>
+      <w:r>
+        <w:rPr>
+          <w:rFonts w:ascii="Arial" w:hAnsi="Arial" w:cs="Arial"/>
+          <w:sz w:val="22"/>
+          <w:szCs w:val="22"/>
+        </w:rPr>
+        <w:t xml:space="preserve">Dieses spezielle EAM ist ein sehr komplexes Server-Client </w:t>
+      </w:r>
+      <w:r>
+        <w:rPr>
+          <w:rFonts w:ascii="Arial" w:hAnsi="Arial" w:cs="Arial"/>
+          <w:sz w:val="22"/>
+          <w:szCs w:val="22"/>
+        </w:rPr>
+        <w:t xml:space="preserve">System </w:t>
+      </w:r>
+      <w:r>
+        <w:rPr>
+          <w:rFonts w:ascii="Arial" w:hAnsi="Arial" w:cs="Arial"/>
+          <w:sz w:val="22"/>
+          <w:szCs w:val="22"/>
+        </w:rPr>
+        <w:t>auf dem sich mehrere hundert autorisierte Anwender</w:t>
+      </w:r>
+      <w:r>
+        <w:rPr>
+          <w:rFonts w:ascii="Arial" w:hAnsi="Arial" w:cs="Arial"/>
+          <w:sz w:val="22"/>
+          <w:szCs w:val="22"/>
+        </w:rPr>
+        <w:t xml:space="preserve">, mit </w:t>
+      </w:r>
+      <w:r>
+        <w:rPr>
+          <w:rFonts w:ascii="Arial" w:hAnsi="Arial" w:cs="Arial"/>
+          <w:sz w:val="22"/>
+          <w:szCs w:val="22"/>
+        </w:rPr>
+        <w:t>Peaks</w:t>
+      </w:r>
+      <w:r>
+        <w:rPr>
+          <w:rFonts w:ascii="Arial" w:hAnsi="Arial" w:cs="Arial"/>
+          <w:sz w:val="22"/>
+          <w:szCs w:val="22"/>
+        </w:rPr>
+        <w:t xml:space="preserve"> zu Revisionszeiten,</w:t>
+      </w:r>
+      <w:r>
+        <w:rPr>
+          <w:rFonts w:ascii="Arial" w:hAnsi="Arial" w:cs="Arial"/>
+          <w:sz w:val="22"/>
+          <w:szCs w:val="22"/>
+        </w:rPr>
+        <w:t xml:space="preserve"> gleichzeitig bewegen um mit dem EAM - geplante, jederzeit behördlich überprüfbare Instandhaltung zu betreiben.</w:t>
+      </w:r>
+      <w:r>
+        <w:rPr>
+          <w:rFonts w:ascii="Arial" w:hAnsi="Arial" w:cs="Arial"/>
+          <w:sz w:val="22"/>
+          <w:szCs w:val="22"/>
+        </w:rPr>
+        <w:t xml:space="preserve"> </w:t>
+      </w:r>
+    </w:p>
+    <w:p>
+      <w:pPr>
+        <w:rPr>
+          <w:rFonts w:ascii="Arial" w:hAnsi="Arial" w:cs="Arial"/>
+          <w:sz w:val="22"/>
+          <w:szCs w:val="22"/>
+        </w:rPr>
+      </w:pPr>
+      <w:r>
+        <w:rPr>
+          <w:rFonts w:ascii="Arial" w:hAnsi="Arial" w:cs="Arial"/>
+          <w:sz w:val="22"/>
+          <w:szCs w:val="22"/>
+        </w:rPr>
+        <w:t xml:space="preserve">Unser Kunde verwendet zur Modellierung, zum Betrieb und zur behördlichen Überprüfbarkeit relevanter und komplexer Instandhaltungsprozesse das EAM </w:t>
+      </w:r>
+      <w:proofErr w:type="spellStart"/>
+      <w:r>
+        <w:rPr>
+          <w:rFonts w:ascii="Arial" w:hAnsi="Arial" w:cs="Arial"/>
+          <w:sz w:val="22"/>
+          <w:szCs w:val="22"/>
+        </w:rPr>
+        <w:t>openTalos</w:t>
+      </w:r>
+      <w:proofErr w:type="spellEnd"/>
       <w:r>
         <w:rPr>
           <w:rFonts w:ascii="Arial" w:hAnsi="Arial" w:cs="Arial"/>
@@ -307,23 +678,73 @@
           <w:sz w:val="22"/>
           <w:szCs w:val="22"/>
         </w:rPr>
-        <w:t xml:space="preserve">Ein direkter Zugriff auf die Instandhaltungsdatenbank ist also ausgeschlossen jedoch dürfen die „Snapshots“ der modellierten </w:t>
-      </w:r>
-      <w:r>
-        <w:rPr>
-          <w:rFonts w:ascii="Arial" w:hAnsi="Arial" w:cs="Arial"/>
-          <w:sz w:val="22"/>
-          <w:szCs w:val="22"/>
-        </w:rPr>
-        <w:t>Geschäftsprozesse,</w:t>
-      </w:r>
-      <w:r>
-        <w:rPr>
-          <w:rFonts w:ascii="Arial" w:hAnsi="Arial" w:cs="Arial"/>
-          <w:sz w:val="22"/>
-          <w:szCs w:val="22"/>
-        </w:rPr>
-        <w:t xml:space="preserve"> die zu </w:t>
+        <w:t>Ein</w:t>
+      </w:r>
+      <w:r>
+        <w:rPr>
+          <w:rFonts w:ascii="Arial" w:hAnsi="Arial" w:cs="Arial"/>
+          <w:sz w:val="22"/>
+          <w:szCs w:val="22"/>
+        </w:rPr>
+        <w:t>e auf dem Konzept der Petry Netze basierte Ablauf-Engine rechnete diese</w:t>
+      </w:r>
+      <w:r>
+        <w:rPr>
+          <w:rFonts w:ascii="Arial" w:hAnsi="Arial" w:cs="Arial"/>
+          <w:sz w:val="22"/>
+          <w:szCs w:val="22"/>
+        </w:rPr>
+        <w:t xml:space="preserve"> modellierten</w:t>
+      </w:r>
+      <w:r>
+        <w:rPr>
+          <w:rFonts w:ascii="Arial" w:hAnsi="Arial" w:cs="Arial"/>
+          <w:sz w:val="22"/>
+          <w:szCs w:val="22"/>
+        </w:rPr>
+        <w:t xml:space="preserve"> Ablauf Netze</w:t>
+      </w:r>
+      <w:r>
+        <w:rPr>
+          <w:rFonts w:ascii="Arial" w:hAnsi="Arial" w:cs="Arial"/>
+          <w:sz w:val="22"/>
+          <w:szCs w:val="22"/>
+        </w:rPr>
+        <w:t xml:space="preserve"> (Geschäftsprozesse)</w:t>
+      </w:r>
+      <w:r>
+        <w:rPr>
+          <w:rFonts w:ascii="Arial" w:hAnsi="Arial" w:cs="Arial"/>
+          <w:sz w:val="22"/>
+          <w:szCs w:val="22"/>
+        </w:rPr>
+        <w:t xml:space="preserve"> und delegiert die anstehenden Tätigkeiten (Vorgänge, Aktivitäten) an die Zuständigen zur Bearbeitung.</w:t>
+      </w:r>
+      <w:r>
+        <w:rPr>
+          <w:rFonts w:ascii="Arial" w:hAnsi="Arial" w:cs="Arial"/>
+          <w:sz w:val="22"/>
+          <w:szCs w:val="22"/>
+        </w:rPr>
+        <w:t xml:space="preserve"> </w:t>
+      </w:r>
+    </w:p>
+    <w:p>
+      <w:pPr>
+        <w:rPr>
+          <w:rFonts w:ascii="Arial" w:hAnsi="Arial" w:cs="Arial"/>
+          <w:sz w:val="22"/>
+          <w:szCs w:val="22"/>
+        </w:rPr>
+      </w:pPr>
+      <w:r>
+        <w:rPr>
+          <w:rFonts w:ascii="Arial" w:hAnsi="Arial" w:cs="Arial"/>
+          <w:sz w:val="22"/>
+          <w:szCs w:val="22"/>
+        </w:rPr>
+        <w:lastRenderedPageBreak/>
+        <w:t xml:space="preserve">Die Ablauf-Engine benötigt einen, im </w:t>
       </w:r>
       <w:proofErr w:type="spellStart"/>
       <w:r>
@@ -332,7 +753,7 @@
           <w:sz w:val="22"/>
           <w:szCs w:val="22"/>
         </w:rPr>
-        <w:t>Versionierungszwecken</w:t>
+        <w:t>openTalos</w:t>
       </w:r>
       <w:proofErr w:type="spellEnd"/>
       <w:r>
@@ -341,75 +762,545 @@
           <w:sz w:val="22"/>
           <w:szCs w:val="22"/>
         </w:rPr>
-        <w:t xml:space="preserve"> von dem EAM erstellt werden, genutzt </w:t>
-      </w:r>
-      <w:r>
-        <w:rPr>
-          <w:rFonts w:ascii="Arial" w:hAnsi="Arial" w:cs="Arial"/>
-          <w:sz w:val="22"/>
-          <w:szCs w:val="22"/>
-        </w:rPr>
-        <w:t>werden,</w:t>
-      </w:r>
-      <w:r>
-        <w:rPr>
-          <w:rFonts w:ascii="Arial" w:hAnsi="Arial" w:cs="Arial"/>
-          <w:sz w:val="22"/>
-          <w:szCs w:val="22"/>
-        </w:rPr>
-        <w:t xml:space="preserve"> um eine Schnittstelle zu schaffen.</w:t>
-      </w:r>
-    </w:p>
-    <w:p>
-      <w:pPr>
-        <w:rPr>
-          <w:rFonts w:ascii="Arial" w:hAnsi="Arial" w:cs="Arial"/>
-          <w:sz w:val="22"/>
-          <w:szCs w:val="22"/>
-        </w:rPr>
-      </w:pPr>
-      <w:r>
-        <w:rPr>
-          <w:rFonts w:ascii="Arial" w:hAnsi="Arial" w:cs="Arial"/>
-          <w:sz w:val="22"/>
-          <w:szCs w:val="22"/>
-        </w:rPr>
-        <w:t>Zu Prüf-/Dokumentationszwecken sollen diese Prozesse auch im Standard BPMN2.0 Format vorliegen damit die Prozesse in Standard-BPMN Viewern oder Editoren gesichtet und zur Dokumentation aufbereitet werden können ohne die originalen Geschäftsprozesse, z. Bps. durch versehentliche Änderungen, zu gefährden.</w:t>
-      </w:r>
-    </w:p>
-    <w:p>
-      <w:pPr>
-        <w:rPr>
-          <w:rFonts w:ascii="Arial" w:hAnsi="Arial" w:cs="Arial"/>
-          <w:sz w:val="22"/>
-          <w:szCs w:val="22"/>
-        </w:rPr>
-      </w:pPr>
-      <w:r>
-        <w:rPr>
-          <w:rFonts w:ascii="Arial" w:hAnsi="Arial" w:cs="Arial"/>
-          <w:sz w:val="22"/>
-          <w:szCs w:val="22"/>
-        </w:rPr>
-        <w:t xml:space="preserve">Die Vision des Kunden umfasst die Schaffung einer umfassenden Transparenz und einer (dynamischen) Dokumentation, der im OPEN TALOS abgebildeten Geschäftsprozesse, Funktionalitäten und Schnittstellen. </w:t>
-      </w:r>
-    </w:p>
-    <w:p>
-      <w:pPr>
-        <w:rPr>
-          <w:rFonts w:ascii="Arial" w:hAnsi="Arial" w:cs="Arial"/>
-          <w:sz w:val="22"/>
-          <w:szCs w:val="22"/>
-        </w:rPr>
-      </w:pPr>
-      <w:r>
-        <w:rPr>
-          <w:rFonts w:ascii="Arial" w:hAnsi="Arial" w:cs="Arial"/>
-          <w:sz w:val="22"/>
-          <w:szCs w:val="22"/>
-        </w:rPr>
-        <w:lastRenderedPageBreak/>
-        <w:t>Der erste Schritt in diese Richtung ist es nun, eine solide, gut dokumentierte und somit zuverlässige Schnittstelle zu erstellen an die zukünftige Applikation leicht anknüpfen können.</w:t>
+        <w:t>, erstellten, modellierten</w:t>
+      </w:r>
+      <w:r>
+        <w:rPr>
+          <w:rFonts w:ascii="Arial" w:hAnsi="Arial" w:cs="Arial"/>
+          <w:sz w:val="22"/>
+          <w:szCs w:val="22"/>
+        </w:rPr>
+        <w:t xml:space="preserve">, </w:t>
+      </w:r>
+      <w:r>
+        <w:rPr>
+          <w:rFonts w:ascii="Arial" w:hAnsi="Arial" w:cs="Arial"/>
+          <w:sz w:val="22"/>
+          <w:szCs w:val="22"/>
+        </w:rPr>
+        <w:t>hinsichtlich der Ablauf-Engine konsistenten</w:t>
+      </w:r>
+      <w:r>
+        <w:rPr>
+          <w:rFonts w:ascii="Arial" w:hAnsi="Arial" w:cs="Arial"/>
+          <w:sz w:val="22"/>
+          <w:szCs w:val="22"/>
+        </w:rPr>
+        <w:t xml:space="preserve"> und freigegebenen modellierten Geschäftsprozess.</w:t>
+      </w:r>
+    </w:p>
+    <w:p>
+      <w:pPr>
+        <w:rPr>
+          <w:rFonts w:ascii="Arial" w:hAnsi="Arial" w:cs="Arial"/>
+          <w:sz w:val="22"/>
+          <w:szCs w:val="22"/>
+        </w:rPr>
+      </w:pPr>
+      <w:r>
+        <w:rPr>
+          <w:rFonts w:ascii="Arial" w:hAnsi="Arial" w:cs="Arial"/>
+          <w:sz w:val="22"/>
+          <w:szCs w:val="22"/>
+        </w:rPr>
+        <w:t xml:space="preserve">Hierzu </w:t>
+      </w:r>
+      <w:r>
+        <w:rPr>
+          <w:rFonts w:ascii="Arial" w:hAnsi="Arial" w:cs="Arial"/>
+          <w:sz w:val="22"/>
+          <w:szCs w:val="22"/>
+        </w:rPr>
+        <w:t>bietet das EAM,</w:t>
+      </w:r>
+      <w:r>
+        <w:rPr>
+          <w:rFonts w:ascii="Arial" w:hAnsi="Arial" w:cs="Arial"/>
+          <w:sz w:val="22"/>
+          <w:szCs w:val="22"/>
+        </w:rPr>
+        <w:t xml:space="preserve"> einen </w:t>
+      </w:r>
+      <w:r>
+        <w:rPr>
+          <w:rFonts w:ascii="Arial" w:hAnsi="Arial" w:cs="Arial"/>
+          <w:sz w:val="22"/>
+          <w:szCs w:val="22"/>
+        </w:rPr>
+        <w:t>für</w:t>
+      </w:r>
+      <w:r>
+        <w:rPr>
+          <w:rFonts w:ascii="Arial" w:hAnsi="Arial" w:cs="Arial"/>
+          <w:sz w:val="22"/>
+          <w:szCs w:val="22"/>
+        </w:rPr>
+        <w:t xml:space="preserve"> Softwareentwickler</w:t>
+      </w:r>
+      <w:r>
+        <w:rPr>
+          <w:rFonts w:ascii="Arial" w:hAnsi="Arial" w:cs="Arial"/>
+          <w:sz w:val="22"/>
+          <w:szCs w:val="22"/>
+        </w:rPr>
+        <w:t xml:space="preserve"> konzipierten, Editor an mit 2d graphischer Oberfläche. Ansonsten liegen die Ablauf Daten, sowohl auf Applikationsseite wie auch auf Modellseite, rein tabellarisch vor.</w:t>
+      </w:r>
+    </w:p>
+    <w:p>
+      <w:pPr>
+        <w:rPr>
+          <w:rFonts w:ascii="Arial" w:hAnsi="Arial" w:cs="Arial"/>
+          <w:sz w:val="22"/>
+          <w:szCs w:val="22"/>
+        </w:rPr>
+      </w:pPr>
+      <w:r>
+        <w:rPr>
+          <w:rFonts w:ascii="Arial" w:hAnsi="Arial" w:cs="Arial"/>
+          <w:sz w:val="22"/>
+          <w:szCs w:val="22"/>
+        </w:rPr>
+        <w:t>Die Zustandsdaten eines Ablaufs werden zum Zweck der Versionierung, in einer JSON-Datei hierarchisch gespeichert und in eine Versionskontrolle überführt.</w:t>
+      </w:r>
+    </w:p>
+    <w:p>
+      <w:pPr>
+        <w:rPr>
+          <w:rFonts w:ascii="Arial" w:hAnsi="Arial" w:cs="Arial"/>
+          <w:sz w:val="22"/>
+          <w:szCs w:val="22"/>
+        </w:rPr>
+      </w:pPr>
+      <w:r>
+        <w:rPr>
+          <w:rFonts w:ascii="Arial" w:hAnsi="Arial" w:cs="Arial"/>
+          <w:sz w:val="22"/>
+          <w:szCs w:val="22"/>
+        </w:rPr>
+        <w:t>Ein direkter Zugriff auf die entsprechenden Daten in der Instandhaltungsdaten</w:t>
+      </w:r>
+      <w:r>
+        <w:rPr>
+          <w:rFonts w:ascii="Arial" w:hAnsi="Arial" w:cs="Arial"/>
+          <w:sz w:val="22"/>
+          <w:szCs w:val="22"/>
+        </w:rPr>
+        <w:t xml:space="preserve">bank ist verboten. Unter anderem weil das EAM die Datenbank komplett selbst verwalten muss, damit die bisher sehr geschätzte Zuverlässigkeit des EAMs </w:t>
+      </w:r>
+      <w:r>
+        <w:rPr>
+          <w:rFonts w:ascii="Arial" w:hAnsi="Arial" w:cs="Arial"/>
+          <w:sz w:val="22"/>
+          <w:szCs w:val="22"/>
+        </w:rPr>
+        <w:t>sichergestellt</w:t>
+      </w:r>
+      <w:r>
+        <w:rPr>
+          <w:rFonts w:ascii="Arial" w:hAnsi="Arial" w:cs="Arial"/>
+          <w:sz w:val="22"/>
+          <w:szCs w:val="22"/>
+        </w:rPr>
+        <w:t xml:space="preserve"> </w:t>
+      </w:r>
+      <w:r>
+        <w:rPr>
+          <w:rFonts w:ascii="Arial" w:hAnsi="Arial" w:cs="Arial"/>
+          <w:sz w:val="22"/>
+          <w:szCs w:val="22"/>
+        </w:rPr>
+        <w:t>ist</w:t>
+      </w:r>
+      <w:r>
+        <w:rPr>
+          <w:rFonts w:ascii="Arial" w:hAnsi="Arial" w:cs="Arial"/>
+          <w:sz w:val="22"/>
+          <w:szCs w:val="22"/>
+        </w:rPr>
+        <w:t>.</w:t>
+      </w:r>
+    </w:p>
+    <w:p>
+      <w:pPr>
+        <w:rPr>
+          <w:rFonts w:ascii="Arial" w:hAnsi="Arial" w:cs="Arial"/>
+          <w:sz w:val="22"/>
+          <w:szCs w:val="22"/>
+        </w:rPr>
+      </w:pPr>
+      <w:r>
+        <w:rPr>
+          <w:rFonts w:ascii="Arial" w:hAnsi="Arial" w:cs="Arial"/>
+          <w:sz w:val="22"/>
+          <w:szCs w:val="22"/>
+        </w:rPr>
+        <w:t>Die Dateien zur Versionierung der Ablaufpläne (Geschäftsprozesse) dürfen zum Dokumentationszweck weiterverarbeitet werden.</w:t>
+      </w:r>
+    </w:p>
+    <w:p>
+      <w:pPr>
+        <w:rPr>
+          <w:rFonts w:ascii="Arial" w:hAnsi="Arial" w:cs="Arial"/>
+          <w:sz w:val="22"/>
+          <w:szCs w:val="22"/>
+        </w:rPr>
+      </w:pPr>
+      <w:r>
+        <w:rPr>
+          <w:rFonts w:ascii="Arial" w:hAnsi="Arial" w:cs="Arial"/>
+          <w:sz w:val="22"/>
+          <w:szCs w:val="22"/>
+        </w:rPr>
+        <w:t xml:space="preserve">An dieser Stelle soll dieses Projekt ansetzen und es soll eine </w:t>
+      </w:r>
+      <w:r>
+        <w:rPr>
+          <w:rFonts w:ascii="Arial" w:hAnsi="Arial" w:cs="Arial"/>
+          <w:sz w:val="22"/>
+          <w:szCs w:val="22"/>
+        </w:rPr>
+        <w:t xml:space="preserve">Schnittstelle entwickelt werden, welche die notwendigen Daten relational </w:t>
+      </w:r>
+      <w:r>
+        <w:rPr>
+          <w:rFonts w:ascii="Arial" w:hAnsi="Arial" w:cs="Arial"/>
+          <w:sz w:val="22"/>
+          <w:szCs w:val="22"/>
+        </w:rPr>
+        <w:t>bereitstellt,</w:t>
+      </w:r>
+      <w:r>
+        <w:rPr>
+          <w:rFonts w:ascii="Arial" w:hAnsi="Arial" w:cs="Arial"/>
+          <w:sz w:val="22"/>
+          <w:szCs w:val="22"/>
+        </w:rPr>
+        <w:t xml:space="preserve"> damit weitere Applikationen auf die im wesentlichen </w:t>
+      </w:r>
+      <w:r>
+        <w:rPr>
+          <w:rFonts w:ascii="Arial" w:hAnsi="Arial" w:cs="Arial"/>
+          <w:sz w:val="22"/>
+          <w:szCs w:val="22"/>
+        </w:rPr>
+        <w:t>Graphen (</w:t>
+      </w:r>
+      <w:r>
+        <w:rPr>
+          <w:rFonts w:ascii="Arial" w:hAnsi="Arial" w:cs="Arial"/>
+          <w:sz w:val="22"/>
+          <w:szCs w:val="22"/>
+        </w:rPr>
+        <w:t>Knotenbeschreibung und Kantenbeschreibung) Daten</w:t>
+      </w:r>
+      <w:r>
+        <w:rPr>
+          <w:rFonts w:ascii="Arial" w:hAnsi="Arial" w:cs="Arial"/>
+          <w:sz w:val="22"/>
+          <w:szCs w:val="22"/>
+        </w:rPr>
+        <w:t xml:space="preserve"> -</w:t>
+      </w:r>
+      <w:r>
+        <w:rPr>
+          <w:rFonts w:ascii="Arial" w:hAnsi="Arial" w:cs="Arial"/>
+          <w:sz w:val="22"/>
+          <w:szCs w:val="22"/>
+        </w:rPr>
+        <w:t xml:space="preserve"> verlässlich zugreifen können.</w:t>
+      </w:r>
+    </w:p>
+    <w:p>
+      <w:pPr>
+        <w:rPr>
+          <w:rFonts w:ascii="Arial" w:hAnsi="Arial" w:cs="Arial"/>
+          <w:sz w:val="22"/>
+          <w:szCs w:val="22"/>
+        </w:rPr>
+      </w:pPr>
+      <w:r>
+        <w:rPr>
+          <w:rFonts w:ascii="Arial" w:hAnsi="Arial" w:cs="Arial"/>
+          <w:sz w:val="22"/>
+          <w:szCs w:val="22"/>
+        </w:rPr>
+        <w:t>Einzelne Ablaufpläne können ein bis ca. hundert Knoten und entsprechend viele Kanten enthalten.</w:t>
+      </w:r>
+      <w:r>
+        <w:rPr>
+          <w:rFonts w:ascii="Arial" w:hAnsi="Arial" w:cs="Arial"/>
+          <w:sz w:val="22"/>
+          <w:szCs w:val="22"/>
+        </w:rPr>
+        <w:t xml:space="preserve"> Eine Umgebung kann ca. 100 – 200 modellierte Ablaufpläne enthalten unterteilt in Hauptnetzte und Teilnetze.</w:t>
+      </w:r>
+    </w:p>
+    <w:p>
+      <w:pPr>
+        <w:rPr>
+          <w:rFonts w:ascii="Arial" w:hAnsi="Arial" w:cs="Arial"/>
+          <w:sz w:val="22"/>
+          <w:szCs w:val="22"/>
+        </w:rPr>
+      </w:pPr>
+      <w:r>
+        <w:rPr>
+          <w:rFonts w:ascii="Arial" w:hAnsi="Arial" w:cs="Arial"/>
+          <w:sz w:val="22"/>
+          <w:szCs w:val="22"/>
+        </w:rPr>
+        <w:t xml:space="preserve">Bisher wurde die Problematik das nur die </w:t>
+      </w:r>
+      <w:proofErr w:type="spellStart"/>
+      <w:r>
+        <w:rPr>
+          <w:rFonts w:ascii="Arial" w:hAnsi="Arial" w:cs="Arial"/>
+          <w:sz w:val="22"/>
+          <w:szCs w:val="22"/>
+        </w:rPr>
+        <w:t>Sofwarentwickelnden</w:t>
+      </w:r>
+      <w:proofErr w:type="spellEnd"/>
+      <w:r>
+        <w:rPr>
+          <w:rFonts w:ascii="Arial" w:hAnsi="Arial" w:cs="Arial"/>
+          <w:sz w:val="22"/>
+          <w:szCs w:val="22"/>
+        </w:rPr>
+        <w:t xml:space="preserve"> des EAMs eine Diagrammansicht des Geschäftsprozessgraphen haben so gelöst das händisch </w:t>
+      </w:r>
+      <w:r>
+        <w:rPr>
+          <w:rFonts w:ascii="Arial" w:hAnsi="Arial" w:cs="Arial"/>
+          <w:sz w:val="22"/>
+          <w:szCs w:val="22"/>
+        </w:rPr>
+        <w:t>das entsprechende</w:t>
+      </w:r>
+      <w:r>
+        <w:rPr>
+          <w:rFonts w:ascii="Arial" w:hAnsi="Arial" w:cs="Arial"/>
+          <w:sz w:val="22"/>
+          <w:szCs w:val="22"/>
+        </w:rPr>
+        <w:t xml:space="preserve"> Ablauf</w:t>
+      </w:r>
+      <w:r>
+        <w:rPr>
+          <w:rFonts w:ascii="Arial" w:hAnsi="Arial" w:cs="Arial"/>
+          <w:sz w:val="22"/>
+          <w:szCs w:val="22"/>
+        </w:rPr>
+        <w:t>diagramm</w:t>
+      </w:r>
+      <w:r>
+        <w:rPr>
+          <w:rFonts w:ascii="Arial" w:hAnsi="Arial" w:cs="Arial"/>
+          <w:sz w:val="22"/>
+          <w:szCs w:val="22"/>
+        </w:rPr>
+        <w:t xml:space="preserve"> </w:t>
+      </w:r>
+      <w:r>
+        <w:rPr>
+          <w:rFonts w:ascii="Arial" w:hAnsi="Arial" w:cs="Arial"/>
+          <w:sz w:val="22"/>
+          <w:szCs w:val="22"/>
+        </w:rPr>
+        <w:t>nachgezeichnet</w:t>
+      </w:r>
+      <w:r>
+        <w:rPr>
+          <w:rFonts w:ascii="Arial" w:hAnsi="Arial" w:cs="Arial"/>
+          <w:sz w:val="22"/>
+          <w:szCs w:val="22"/>
+        </w:rPr>
+        <w:t xml:space="preserve"> wurde</w:t>
+      </w:r>
+      <w:r>
+        <w:rPr>
+          <w:rFonts w:ascii="Arial" w:hAnsi="Arial" w:cs="Arial"/>
+          <w:sz w:val="22"/>
+          <w:szCs w:val="22"/>
+        </w:rPr>
+        <w:t xml:space="preserve"> oder es </w:t>
+      </w:r>
+      <w:r>
+        <w:rPr>
+          <w:rFonts w:ascii="Arial" w:hAnsi="Arial" w:cs="Arial"/>
+          <w:sz w:val="22"/>
+          <w:szCs w:val="22"/>
+        </w:rPr>
+        <w:t>musste</w:t>
+      </w:r>
+      <w:r>
+        <w:rPr>
+          <w:rFonts w:ascii="Arial" w:hAnsi="Arial" w:cs="Arial"/>
+          <w:sz w:val="22"/>
+          <w:szCs w:val="22"/>
+        </w:rPr>
+        <w:t xml:space="preserve"> ein Entwickler Workspace mit vielen Abhängigkeiten bereitgestellt</w:t>
+      </w:r>
+      <w:r>
+        <w:rPr>
+          <w:rFonts w:ascii="Arial" w:hAnsi="Arial" w:cs="Arial"/>
+          <w:sz w:val="22"/>
+          <w:szCs w:val="22"/>
+        </w:rPr>
+        <w:t xml:space="preserve"> werden, um eine Diagrammansicht des Ablaufplans anzuzeigen</w:t>
+      </w:r>
+      <w:r>
+        <w:rPr>
+          <w:rFonts w:ascii="Arial" w:hAnsi="Arial" w:cs="Arial"/>
+          <w:sz w:val="22"/>
+          <w:szCs w:val="22"/>
+        </w:rPr>
+        <w:t xml:space="preserve"> und auch diese Diagrammansichten sind ohne Standard und im </w:t>
+      </w:r>
+      <w:r>
+        <w:rPr>
+          <w:rFonts w:ascii="Arial" w:hAnsi="Arial" w:cs="Arial"/>
+          <w:sz w:val="22"/>
+          <w:szCs w:val="22"/>
+        </w:rPr>
+        <w:t>Vergleich</w:t>
+      </w:r>
+      <w:r>
+        <w:rPr>
+          <w:rFonts w:ascii="Arial" w:hAnsi="Arial" w:cs="Arial"/>
+          <w:sz w:val="22"/>
+          <w:szCs w:val="22"/>
+        </w:rPr>
+        <w:t xml:space="preserve"> zu UML eher wild gezeichnet</w:t>
+      </w:r>
+      <w:r>
+        <w:rPr>
+          <w:rFonts w:ascii="Arial" w:hAnsi="Arial" w:cs="Arial"/>
+          <w:sz w:val="22"/>
+          <w:szCs w:val="22"/>
+        </w:rPr>
+        <w:t>e Aktivitätsdiagramme</w:t>
+      </w:r>
+      <w:r>
+        <w:rPr>
+          <w:rFonts w:ascii="Arial" w:hAnsi="Arial" w:cs="Arial"/>
+          <w:sz w:val="22"/>
+          <w:szCs w:val="22"/>
+        </w:rPr>
+        <w:t xml:space="preserve"> aber auch technisch konsistent</w:t>
+      </w:r>
+      <w:r>
+        <w:rPr>
+          <w:rFonts w:ascii="Arial" w:hAnsi="Arial" w:cs="Arial"/>
+          <w:sz w:val="22"/>
+          <w:szCs w:val="22"/>
+        </w:rPr>
+        <w:t xml:space="preserve"> zu der Ablauf Engine des EAMs</w:t>
+      </w:r>
+      <w:r>
+        <w:rPr>
+          <w:rFonts w:ascii="Arial" w:hAnsi="Arial" w:cs="Arial"/>
+          <w:sz w:val="22"/>
+          <w:szCs w:val="22"/>
+        </w:rPr>
+        <w:t xml:space="preserve"> und fachlich gemäß den Anforderungen</w:t>
+      </w:r>
+      <w:r>
+        <w:rPr>
+          <w:rFonts w:ascii="Arial" w:hAnsi="Arial" w:cs="Arial"/>
+          <w:sz w:val="22"/>
+          <w:szCs w:val="22"/>
+        </w:rPr>
+        <w:t xml:space="preserve"> über Jahrzehnte hinweg angepasst</w:t>
+      </w:r>
+      <w:r>
+        <w:rPr>
+          <w:rFonts w:ascii="Arial" w:hAnsi="Arial" w:cs="Arial"/>
+          <w:sz w:val="22"/>
+          <w:szCs w:val="22"/>
+        </w:rPr>
+        <w:t>.</w:t>
+      </w:r>
+    </w:p>
+    <w:p>
+      <w:pPr>
+        <w:rPr>
+          <w:rFonts w:ascii="Arial" w:hAnsi="Arial" w:cs="Arial"/>
+          <w:sz w:val="22"/>
+          <w:szCs w:val="22"/>
+        </w:rPr>
+      </w:pPr>
+      <w:r>
+        <w:rPr>
+          <w:rFonts w:ascii="Arial" w:hAnsi="Arial" w:cs="Arial"/>
+          <w:sz w:val="22"/>
+          <w:szCs w:val="22"/>
+        </w:rPr>
+        <w:t xml:space="preserve">Der Kunde möchte </w:t>
+      </w:r>
+      <w:r>
+        <w:rPr>
+          <w:rFonts w:ascii="Arial" w:hAnsi="Arial" w:cs="Arial"/>
+          <w:sz w:val="22"/>
+          <w:szCs w:val="22"/>
+        </w:rPr>
+        <w:t xml:space="preserve">mittelfristig </w:t>
+      </w:r>
+      <w:r>
+        <w:rPr>
+          <w:rFonts w:ascii="Arial" w:hAnsi="Arial" w:cs="Arial"/>
+          <w:sz w:val="22"/>
+          <w:szCs w:val="22"/>
+        </w:rPr>
+        <w:t xml:space="preserve">diese </w:t>
+      </w:r>
+      <w:r>
+        <w:rPr>
+          <w:rFonts w:ascii="Arial" w:hAnsi="Arial" w:cs="Arial"/>
+          <w:sz w:val="22"/>
+          <w:szCs w:val="22"/>
+        </w:rPr>
+        <w:t>Umstände</w:t>
+      </w:r>
+      <w:r>
+        <w:rPr>
+          <w:rFonts w:ascii="Arial" w:hAnsi="Arial" w:cs="Arial"/>
+          <w:sz w:val="22"/>
+          <w:szCs w:val="22"/>
+        </w:rPr>
+        <w:t xml:space="preserve"> soweit möglich</w:t>
+      </w:r>
+      <w:r>
+        <w:rPr>
+          <w:rFonts w:ascii="Arial" w:hAnsi="Arial" w:cs="Arial"/>
+          <w:sz w:val="22"/>
+          <w:szCs w:val="22"/>
+        </w:rPr>
+        <w:t xml:space="preserve"> automatisier</w:t>
+      </w:r>
+      <w:r>
+        <w:rPr>
+          <w:rFonts w:ascii="Arial" w:hAnsi="Arial" w:cs="Arial"/>
+          <w:sz w:val="22"/>
+          <w:szCs w:val="22"/>
+        </w:rPr>
+        <w:t xml:space="preserve">t </w:t>
+      </w:r>
+      <w:r>
+        <w:rPr>
+          <w:rFonts w:ascii="Arial" w:hAnsi="Arial" w:cs="Arial"/>
+          <w:sz w:val="22"/>
+          <w:szCs w:val="22"/>
+        </w:rPr>
+        <w:t>beheben</w:t>
+      </w:r>
+      <w:r>
+        <w:rPr>
+          <w:rFonts w:ascii="Arial" w:hAnsi="Arial" w:cs="Arial"/>
+          <w:sz w:val="22"/>
+          <w:szCs w:val="22"/>
+        </w:rPr>
+        <w:t>.</w:t>
       </w:r>
     </w:p>
     <w:p>
@@ -444,6 +1335,96 @@
         </w:rPr>
         <w:t xml:space="preserve"> Abweichungen auftreten.</w:t>
       </w:r>
+    </w:p>
+    <w:p>
+      <w:pPr>
+        <w:rPr>
+          <w:rFonts w:ascii="Arial" w:hAnsi="Arial" w:cs="Arial"/>
+          <w:sz w:val="22"/>
+          <w:szCs w:val="22"/>
+        </w:rPr>
+      </w:pPr>
+    </w:p>
+    <w:p>
+      <w:pPr>
+        <w:rPr>
+          <w:rFonts w:ascii="Arial" w:hAnsi="Arial" w:cs="Arial"/>
+          <w:sz w:val="22"/>
+          <w:szCs w:val="22"/>
+        </w:rPr>
+      </w:pPr>
+    </w:p>
+    <w:p>
+      <w:pPr>
+        <w:rPr>
+          <w:rFonts w:ascii="Arial" w:hAnsi="Arial" w:cs="Arial"/>
+          <w:sz w:val="22"/>
+          <w:szCs w:val="22"/>
+        </w:rPr>
+      </w:pPr>
+    </w:p>
+    <w:p>
+      <w:pPr>
+        <w:rPr>
+          <w:rFonts w:ascii="Arial" w:hAnsi="Arial" w:cs="Arial"/>
+          <w:sz w:val="22"/>
+          <w:szCs w:val="22"/>
+        </w:rPr>
+      </w:pPr>
+    </w:p>
+    <w:p>
+      <w:pPr>
+        <w:rPr>
+          <w:rFonts w:ascii="Arial" w:hAnsi="Arial" w:cs="Arial"/>
+          <w:sz w:val="22"/>
+          <w:szCs w:val="22"/>
+        </w:rPr>
+      </w:pPr>
+    </w:p>
+    <w:p>
+      <w:pPr>
+        <w:rPr>
+          <w:rFonts w:ascii="Arial" w:hAnsi="Arial" w:cs="Arial"/>
+          <w:sz w:val="22"/>
+          <w:szCs w:val="22"/>
+        </w:rPr>
+      </w:pPr>
+    </w:p>
+    <w:p>
+      <w:pPr>
+        <w:rPr>
+          <w:rFonts w:ascii="Arial" w:hAnsi="Arial" w:cs="Arial"/>
+          <w:sz w:val="22"/>
+          <w:szCs w:val="22"/>
+        </w:rPr>
+      </w:pPr>
+    </w:p>
+    <w:p>
+      <w:pPr>
+        <w:rPr>
+          <w:rFonts w:ascii="Arial" w:hAnsi="Arial" w:cs="Arial"/>
+          <w:sz w:val="22"/>
+          <w:szCs w:val="22"/>
+        </w:rPr>
+      </w:pPr>
+    </w:p>
+    <w:p>
+      <w:pPr>
+        <w:rPr>
+          <w:rFonts w:ascii="Arial" w:hAnsi="Arial" w:cs="Arial"/>
+          <w:sz w:val="22"/>
+          <w:szCs w:val="22"/>
+        </w:rPr>
+      </w:pPr>
+    </w:p>
+    <w:p>
+      <w:pPr>
+        <w:rPr>
+          <w:rFonts w:ascii="Arial" w:hAnsi="Arial" w:cs="Arial"/>
+          <w:sz w:val="22"/>
+          <w:szCs w:val="22"/>
+        </w:rPr>
+      </w:pPr>
     </w:p>
     <w:p>
       <w:pPr>
@@ -475,19 +1456,79 @@
         </w:numPr>
       </w:pPr>
       <w:r>
-        <w:t>Einen speziellen File Reader</w:t>
+        <w:t xml:space="preserve">Ein </w:t>
+      </w:r>
+      <w:r>
+        <w:t xml:space="preserve">System zur File Auswahl, Suche </w:t>
+      </w:r>
+      <w:r>
+        <w:t>und Filter</w:t>
       </w:r>
       <w:r>
         <w:t xml:space="preserve"> wäre</w:t>
       </w:r>
       <w:r>
-        <w:t xml:space="preserve"> zu entwerfen welcher gem. den Anforderungen, die zu exportierenden Files ermittelt (u.a. gem. Zeitstempel der letzten Freigabe z. </w:t>
-      </w:r>
-      <w:r>
-        <w:t>Bsp.).</w:t>
+        <w:t xml:space="preserve"> zu entwerfen welche</w:t>
+      </w:r>
+      <w:r>
+        <w:t>s</w:t>
+      </w:r>
+      <w:r>
+        <w:t xml:space="preserve"> gem. den Anforderungen, die </w:t>
+      </w:r>
+      <w:r>
+        <w:t>relevanten</w:t>
+      </w:r>
+      <w:r>
+        <w:t xml:space="preserve"> Files </w:t>
+      </w:r>
+      <w:r>
+        <w:t>festlegt. Zum Beispiel sind</w:t>
+      </w:r>
+      <w:r>
+        <w:t xml:space="preserve"> Zeitstempel de</w:t>
+      </w:r>
+      <w:r>
+        <w:t>s</w:t>
+      </w:r>
+      <w:r>
+        <w:t xml:space="preserve"> letzten </w:t>
+      </w:r>
+      <w:r>
+        <w:t>Status</w:t>
+      </w:r>
+      <w:r>
+        <w:t xml:space="preserve"> zu beachten</w:t>
+      </w:r>
+      <w:r>
+        <w:t>, inkonsistente Ablaufentwürfe</w:t>
       </w:r>
       <w:r>
         <w:t xml:space="preserve"> </w:t>
+      </w:r>
+      <w:r>
+        <w:t xml:space="preserve">zu </w:t>
+      </w:r>
+      <w:r>
+        <w:t>identifizieren, Zustandsermittlung</w:t>
+      </w:r>
+      <w:r>
+        <w:t xml:space="preserve">en zum </w:t>
+      </w:r>
+      <w:r>
+        <w:t>Status (</w:t>
+      </w:r>
+      <w:r>
+        <w:t xml:space="preserve">UPDATED, </w:t>
+      </w:r>
+      <w:r>
+        <w:t>RELEASED, NULL</w:t>
+      </w:r>
+      <w:r>
+        <w:t>)</w:t>
+      </w:r>
+      <w:r>
+        <w:t xml:space="preserve"> zu tätigen.</w:t>
       </w:r>
     </w:p>
     <w:p>
@@ -550,18 +1591,59 @@
         </w:numPr>
       </w:pPr>
       <w:r>
-        <w:t xml:space="preserve">Eine Typisierung der Prozessdaten ist vorzunehmen um darauf aufbauend die rein technischen Knoten des </w:t>
+        <w:t xml:space="preserve">Eine Typisierung der Prozessdaten ist vorzunehmen um darauf aufbauend die rein technischen Knoten </w:t>
+      </w:r>
+      <w:r>
+        <w:t xml:space="preserve">aus den Graphen Daten </w:t>
+      </w:r>
+      <w:r>
+        <w:t>de</w:t>
+      </w:r>
+      <w:r>
+        <w:t>r Ablauf-Engine des</w:t>
+      </w:r>
+      <w:r>
+        <w:t xml:space="preserve"> </w:t>
       </w:r>
       <w:proofErr w:type="spellStart"/>
+      <w:proofErr w:type="gramStart"/>
       <w:r>
         <w:t>EAM’s</w:t>
       </w:r>
       <w:proofErr w:type="spellEnd"/>
+      <w:proofErr w:type="gramEnd"/>
       <w:r>
         <w:t xml:space="preserve"> zu identifizieren, zu entfernen und zu überbrücken. </w:t>
       </w:r>
       <w:r>
-        <w:t>Die zu entfallenden Knotentypen sind spezifiziert.</w:t>
+        <w:t>Die zu entfallenden Knotentypen sind spezifiziert</w:t>
+      </w:r>
+      <w:r>
+        <w:t xml:space="preserve"> und werden dokumentiert.</w:t>
+      </w:r>
+      <w:r>
+        <w:t xml:space="preserve"> Ein Sequenzdiagramm ist geplant da dieses die Abnahme des Algorithmus erleichtert</w:t>
+      </w:r>
+      <w:r>
+        <w:t xml:space="preserve">. </w:t>
+      </w:r>
+      <w:r>
+        <w:t xml:space="preserve">Es muss nachvollziehbar </w:t>
+      </w:r>
+      <w:r>
+        <w:t>sein,</w:t>
+      </w:r>
+      <w:r>
+        <w:t xml:space="preserve"> wie </w:t>
+      </w:r>
+      <w:r>
+        <w:t xml:space="preserve">diese Ablaufplandaten reduziert </w:t>
+      </w:r>
+      <w:r>
+        <w:t>werden</w:t>
+      </w:r>
+      <w:r>
+        <w:t>.</w:t>
       </w:r>
     </w:p>
     <w:p>
@@ -573,28 +1655,22 @@
         </w:numPr>
       </w:pPr>
       <w:r>
-        <w:t>Die bereinigten und generalisierten Prozessdaten der modellierten Geschäftsprozesse sind relational zu Speichern</w:t>
-      </w:r>
-      <w:r>
-        <w:t xml:space="preserve">. </w:t>
-      </w:r>
-      <w:r>
-        <w:t xml:space="preserve">Anhand </w:t>
-      </w:r>
-      <w:r>
-        <w:t xml:space="preserve">Datenbankschema </w:t>
-      </w:r>
-      <w:r>
-        <w:t>und</w:t>
-      </w:r>
-      <w:r>
-        <w:t xml:space="preserve"> ER-Model </w:t>
-      </w:r>
-      <w:r>
-        <w:t>können</w:t>
-      </w:r>
-      <w:r>
-        <w:t xml:space="preserve"> zukünftige Applikationen zuverlässig anknüpfen.</w:t>
+        <w:t xml:space="preserve">Die bereinigten </w:t>
+      </w:r>
+      <w:r>
+        <w:t xml:space="preserve">Daten der </w:t>
+      </w:r>
+      <w:r>
+        <w:t>Ablaufpläne (</w:t>
+      </w:r>
+      <w:r>
+        <w:t>Geschäftsprozesse)</w:t>
+      </w:r>
+      <w:r>
+        <w:t xml:space="preserve"> sind relational zu Speichern</w:t>
+      </w:r>
+      <w:r>
+        <w:t>. Datenbankschema ggf. ER-Model damit zukünftige Applikationen zuverlässig anknüpfen können.</w:t>
       </w:r>
     </w:p>
     <w:p>
@@ -618,85 +1694,7 @@
         </w:numPr>
       </w:pPr>
       <w:r>
-        <w:t>Ein abschließendes Exportprotokoll</w:t>
-      </w:r>
-      <w:r>
-        <w:t xml:space="preserve"> soll</w:t>
-      </w:r>
-      <w:r>
-        <w:t xml:space="preserve"> je Durchlauf in Form eines </w:t>
-      </w:r>
-      <w:r>
-        <w:t>Log Files</w:t>
-      </w:r>
-      <w:r>
-        <w:t xml:space="preserve"> erstellt </w:t>
-      </w:r>
-      <w:r>
-        <w:t>werden, um eine reibungslose Datenbereitstellung zu dokumentieren oder im Fehlerfall bei der Analysierung von Fehlern behilflich zu sein.</w:t>
-      </w:r>
-    </w:p>
-    <w:p>
-      <w:pPr>
-        <w:pStyle w:val="Listenabsatz"/>
-      </w:pPr>
-    </w:p>
-    <w:p>
-      <w:pPr>
-        <w:pStyle w:val="Listenabsatz"/>
-      </w:pPr>
-    </w:p>
-    <w:p>
-      <w:pPr>
-        <w:pStyle w:val="Listenabsatz"/>
-      </w:pPr>
-    </w:p>
-    <w:p>
-      <w:pPr>
-        <w:pStyle w:val="Listenabsatz"/>
-      </w:pPr>
-    </w:p>
-    <w:p>
-      <w:pPr>
-        <w:pStyle w:val="Listenabsatz"/>
-      </w:pPr>
-    </w:p>
-    <w:p>
-      <w:pPr>
-        <w:pStyle w:val="Listenabsatz"/>
-      </w:pPr>
-    </w:p>
-    <w:p>
-      <w:pPr>
-        <w:pStyle w:val="Listenabsatz"/>
-      </w:pPr>
-    </w:p>
-    <w:p>
-      <w:pPr>
-        <w:pStyle w:val="Listenabsatz"/>
-      </w:pPr>
-    </w:p>
-    <w:p/>
-    <w:p>
-      <w:pPr>
-        <w:pStyle w:val="Listenabsatz"/>
-      </w:pPr>
-    </w:p>
-    <w:p>
-      <w:pPr>
-        <w:pStyle w:val="berschrift2"/>
-      </w:pPr>
-      <w:r>
-        <w:lastRenderedPageBreak/>
-        <w:t>Nicht-Funktionale Anforderungen:</w:t>
-      </w:r>
-    </w:p>
-    <w:p>
-      <w:pPr>
-        <w:pStyle w:val="berschrift3"/>
-      </w:pPr>
-      <w:r>
-        <w:t>Leistungsanforderungen (Performance)</w:t>
+        <w:t>Die Administration der Datenbank erfolgt durch den Kunden</w:t>
       </w:r>
     </w:p>
     <w:p>
@@ -708,35 +1706,111 @@
         </w:numPr>
       </w:pPr>
       <w:r>
-        <w:t>gering</w:t>
-      </w:r>
-    </w:p>
-    <w:p>
-      <w:r>
-        <w:t>Generell sind die Anforderungen an die Performance gering jedoch sollte ein</w:t>
-      </w:r>
-      <w:r>
-        <w:t xml:space="preserve"> Durchlauf der Datenbereitstellung,</w:t>
+        <w:t>Zur Qualitätskontrolle soll e</w:t>
+      </w:r>
+      <w:r>
+        <w:t>in abschließendes Exportprotokoll</w:t>
       </w:r>
       <w:r>
         <w:t xml:space="preserve"> </w:t>
       </w:r>
       <w:r>
-        <w:t>je</w:t>
-      </w:r>
-      <w:r>
-        <w:t xml:space="preserve"> ca. 100 </w:t>
-      </w:r>
-      <w:r>
-        <w:t>modellierte Geschäftsprozessdaten, in unter 5 Minuten erfolgen.</w:t>
-      </w:r>
-    </w:p>
-    <w:p>
-      <w:pPr>
-        <w:pStyle w:val="berschrift3"/>
-      </w:pPr>
-      <w:r>
-        <w:t>Sicherheitsanforderungen</w:t>
+        <w:t xml:space="preserve">je Durchlauf in Form eines </w:t>
+      </w:r>
+      <w:r>
+        <w:t>Log Files</w:t>
+      </w:r>
+      <w:r>
+        <w:t xml:space="preserve"> erstellt </w:t>
+      </w:r>
+      <w:r>
+        <w:t>werden, um eine reibungslose Datenbereitstellung zu dokumentieren oder im Fehlerfall bei der Analysierung von Fehlern behilflich zu sein.</w:t>
+      </w:r>
+    </w:p>
+    <w:p>
+      <w:pPr>
+        <w:pStyle w:val="Listenabsatz"/>
+      </w:pPr>
+    </w:p>
+    <w:p>
+      <w:pPr>
+        <w:pStyle w:val="Listenabsatz"/>
+      </w:pPr>
+    </w:p>
+    <w:p>
+      <w:pPr>
+        <w:pStyle w:val="Listenabsatz"/>
+      </w:pPr>
+    </w:p>
+    <w:p>
+      <w:pPr>
+        <w:pStyle w:val="Listenabsatz"/>
+      </w:pPr>
+    </w:p>
+    <w:p>
+      <w:pPr>
+        <w:pStyle w:val="Listenabsatz"/>
+      </w:pPr>
+    </w:p>
+    <w:p>
+      <w:pPr>
+        <w:pStyle w:val="Listenabsatz"/>
+      </w:pPr>
+    </w:p>
+    <w:p>
+      <w:pPr>
+        <w:pStyle w:val="Listenabsatz"/>
+      </w:pPr>
+    </w:p>
+    <w:p>
+      <w:pPr>
+        <w:pStyle w:val="berschrift2"/>
+      </w:pPr>
+      <w:r>
+        <w:lastRenderedPageBreak/>
+        <w:t>Tech Stack:</w:t>
+      </w:r>
+    </w:p>
+    <w:p>
+      <w:r>
+        <w:t>Sprachen</w:t>
+      </w:r>
+      <w:r>
+        <w:t>: Java</w:t>
+      </w:r>
+      <w:r>
+        <w:t xml:space="preserve"> 17+</w:t>
+      </w:r>
+      <w:r>
+        <w:t>, JavaScript</w:t>
+      </w:r>
+      <w:r>
+        <w:t>, SQL</w:t>
+      </w:r>
+      <w:r>
+        <w:t>, Windows-Batch-Skript, Linux Shell-Skript</w:t>
+      </w:r>
+    </w:p>
+    <w:p>
+      <w:r>
+        <w:t>Definitionen: JSON, XML, XML</w:t>
+      </w:r>
+      <w:r>
+        <w:t xml:space="preserve"> BPMN</w:t>
+      </w:r>
+      <w:r>
+        <w:t xml:space="preserve"> 2.0</w:t>
+      </w:r>
+      <w:r>
+        <w:t xml:space="preserve"> Definition, Graphentheorie</w:t>
+      </w:r>
+    </w:p>
+    <w:p>
+      <w:r>
+        <w:t>Bibliotheken</w:t>
+      </w:r>
+      <w:r>
+        <w:t xml:space="preserve">: </w:t>
       </w:r>
     </w:p>
     <w:p>
@@ -748,23 +1822,7 @@
         </w:numPr>
       </w:pPr>
       <w:r>
-        <w:t>gering</w:t>
-      </w:r>
-    </w:p>
-    <w:p>
-      <w:r>
-        <w:t>Die Sicherheitsanforderungen sind, in diesem Fall, gering da die Schnittstelle in den Energieanlagen intern und von der Außenwelt abgeschirmt von den IT-Fachkräften vor Ort eingerichtet und betrieben wird.</w:t>
-      </w:r>
-      <w:r>
-        <w:t xml:space="preserve"> Somit ist ein unberechtigter Zugriff von außen ausgeschlossen da die Sicherheitsvorkehrungen der Energieanlage greifen. Die Daten verlassen die IT-Infrastruktur des Kunden nicht.</w:t>
-      </w:r>
-    </w:p>
-    <w:p>
-      <w:pPr>
-        <w:pStyle w:val="berschrift3"/>
-      </w:pPr>
-      <w:r>
-        <w:t>Zuverlässigkeit und Verfügbarkeit</w:t>
+        <w:t>JUnit5</w:t>
       </w:r>
     </w:p>
     <w:p>
@@ -775,21 +1833,24 @@
           <w:numId w:val="2"/>
         </w:numPr>
       </w:pPr>
-      <w:r>
-        <w:t>mittel</w:t>
-      </w:r>
-    </w:p>
-    <w:p>
-      <w:r>
-        <w:t>Die Schnittstelle zur Datenbereitstellung wäre nicht kritisch für den Betrieb. Auch ein mehrwöchiger Ausfall der Datenbereitstellung kann nach der Fehlerbehebung schnell wieder auf den neusten Stand aufgearbeitet werden.</w:t>
-      </w:r>
-    </w:p>
-    <w:p>
-      <w:pPr>
-        <w:pStyle w:val="berschrift3"/>
-      </w:pPr>
-      <w:r>
-        <w:t>Wartbarkeit und Erweiterbarkeit</w:t>
+      <w:proofErr w:type="spellStart"/>
+      <w:proofErr w:type="gramStart"/>
+      <w:r>
+        <w:t>CamundaAPI</w:t>
+      </w:r>
+      <w:proofErr w:type="spellEnd"/>
+      <w:r>
+        <w:t xml:space="preserve"> </w:t>
+      </w:r>
+      <w:r>
+        <w:t>,</w:t>
+      </w:r>
+      <w:proofErr w:type="gramEnd"/>
+      <w:r>
+        <w:t xml:space="preserve"> </w:t>
+      </w:r>
+      <w:r>
+        <w:t>BPMN.io</w:t>
       </w:r>
     </w:p>
     <w:p>
@@ -801,33 +1862,7 @@
         </w:numPr>
       </w:pPr>
       <w:r>
-        <w:t>hoch</w:t>
-      </w:r>
-    </w:p>
-    <w:p>
-      <w:r>
-        <w:t xml:space="preserve">Die geplante Schnittstelle ist für den dauerhaften Betrieb angedacht. Versionsänderungen seitens des </w:t>
-      </w:r>
-      <w:proofErr w:type="spellStart"/>
-      <w:r>
-        <w:t>EAM’s</w:t>
-      </w:r>
-      <w:proofErr w:type="spellEnd"/>
-      <w:r>
-        <w:t xml:space="preserve"> oder Anforderungen von geplanten Applikationen zum Beispiel werden ein stetiges Anpassen der Schnittstelle erfordern.</w:t>
-      </w:r>
-    </w:p>
-    <w:p>
-      <w:r>
-        <w:t>Die Dokumentation wird durch Integrationstest gestützt und bietet somit eine zuverlässige Grundlage für Erweiterungen.</w:t>
-      </w:r>
-    </w:p>
-    <w:p>
-      <w:pPr>
-        <w:pStyle w:val="berschrift3"/>
-      </w:pPr>
-      <w:r>
-        <w:t>Portabilität und Kompatibilität</w:t>
+        <w:t xml:space="preserve">GSON </w:t>
       </w:r>
     </w:p>
     <w:p>
@@ -839,23 +1874,12 @@
         </w:numPr>
       </w:pPr>
       <w:r>
-        <w:t>gering</w:t>
-      </w:r>
-    </w:p>
-    <w:p>
-      <w:r>
-        <w:t>Die Datenbereitstellung muss sowohl auf Windows oder Linux Client betrieben werden können. Weitere Kompatibilitäten sind nicht geplant.</w:t>
-      </w:r>
-    </w:p>
-    <w:p/>
-    <w:p/>
-    <w:p>
-      <w:pPr>
-        <w:pStyle w:val="berschrift3"/>
-      </w:pPr>
-      <w:r>
-        <w:lastRenderedPageBreak/>
-        <w:t>Benutzbarkeit (Usability)</w:t>
+        <w:t xml:space="preserve">Log4J </w:t>
+      </w:r>
+    </w:p>
+    <w:p>
+      <w:r>
+        <w:t>Tools:</w:t>
       </w:r>
     </w:p>
     <w:p>
@@ -866,21 +1890,16 @@
           <w:numId w:val="2"/>
         </w:numPr>
       </w:pPr>
-      <w:r>
-        <w:t>mittel</w:t>
-      </w:r>
-    </w:p>
-    <w:p>
-      <w:r>
-        <w:t xml:space="preserve">Die Schnittstelle muss möglichst einfach zu konfigurieren sein mit genau nur den angeforderten Optionen. Durch Bereitstellung einer Bedienungsanleitung soll die Inbetriebnahme von einer IT-Fachkraft zügig (15min) vorgenommen werden können. </w:t>
-      </w:r>
-    </w:p>
-    <w:p>
-      <w:pPr>
-        <w:pStyle w:val="berschrift3"/>
-      </w:pPr>
-      <w:r>
-        <w:t>Skalierbarkeit</w:t>
+      <w:proofErr w:type="spellStart"/>
+      <w:r>
+        <w:t>Eclipse</w:t>
+      </w:r>
+      <w:proofErr w:type="spellEnd"/>
+      <w:r>
+        <w:t xml:space="preserve"> </w:t>
+      </w:r>
+      <w:r>
+        <w:t>IDE</w:t>
       </w:r>
     </w:p>
     <w:p>
@@ -892,12 +1911,323 @@
         </w:numPr>
       </w:pPr>
       <w:r>
+        <w:t>Versionskontrolle: SVN</w:t>
+      </w:r>
+      <w:r>
+        <w:t xml:space="preserve"> auch geteilt mit dem Kunden</w:t>
+      </w:r>
+    </w:p>
+    <w:p>
+      <w:pPr>
+        <w:pStyle w:val="Listenabsatz"/>
+        <w:numPr>
+          <w:ilvl w:val="0"/>
+          <w:numId w:val="2"/>
+        </w:numPr>
+      </w:pPr>
+      <w:r>
+        <w:t>Tracking der Schätzungen</w:t>
+      </w:r>
+      <w:r>
+        <w:t xml:space="preserve"> und der Tasks</w:t>
+      </w:r>
+      <w:r>
+        <w:t>: Atlassian Jira</w:t>
+      </w:r>
+    </w:p>
+    <w:p>
+      <w:pPr>
+        <w:pStyle w:val="Listenabsatz"/>
+        <w:numPr>
+          <w:ilvl w:val="0"/>
+          <w:numId w:val="2"/>
+        </w:numPr>
+      </w:pPr>
+      <w:r>
+        <w:t>BPMN</w:t>
+      </w:r>
+      <w:r>
+        <w:t xml:space="preserve"> 2.0</w:t>
+      </w:r>
+      <w:r>
+        <w:t xml:space="preserve"> </w:t>
+      </w:r>
+      <w:r>
+        <w:t>XML-Viewer und Graphen Editor</w:t>
+      </w:r>
+    </w:p>
+    <w:p>
+      <w:pPr>
+        <w:pStyle w:val="Listenabsatz"/>
+        <w:numPr>
+          <w:ilvl w:val="0"/>
+          <w:numId w:val="2"/>
+        </w:numPr>
+      </w:pPr>
+      <w:r>
+        <w:t>Diagramm Editor Draw.io</w:t>
+      </w:r>
+    </w:p>
+    <w:p>
+      <w:r>
+        <w:t xml:space="preserve">Datenbank: </w:t>
+      </w:r>
+      <w:proofErr w:type="spellStart"/>
+      <w:r>
+        <w:t>MySql</w:t>
+      </w:r>
+      <w:proofErr w:type="spellEnd"/>
+      <w:r>
+        <w:t xml:space="preserve">, </w:t>
+      </w:r>
+      <w:proofErr w:type="spellStart"/>
+      <w:r>
+        <w:t>MariaDB</w:t>
+      </w:r>
+      <w:proofErr w:type="spellEnd"/>
+      <w:r>
+        <w:t xml:space="preserve"> oder SQLite oder vergleichbare</w:t>
+      </w:r>
+    </w:p>
+    <w:p>
+      <w:pPr>
+        <w:pStyle w:val="berschrift2"/>
+      </w:pPr>
+      <w:r>
+        <w:t>Nicht-Funktionale Anforderungen:</w:t>
+      </w:r>
+    </w:p>
+    <w:p>
+      <w:pPr>
+        <w:pStyle w:val="berschrift3"/>
+      </w:pPr>
+      <w:r>
+        <w:t>Leistungsanforderungen (Performance)</w:t>
+      </w:r>
+    </w:p>
+    <w:p>
+      <w:pPr>
+        <w:pStyle w:val="Listenabsatz"/>
+        <w:numPr>
+          <w:ilvl w:val="0"/>
+          <w:numId w:val="2"/>
+        </w:numPr>
+      </w:pPr>
+      <w:r>
         <w:t>gering</w:t>
       </w:r>
     </w:p>
     <w:p>
       <w:r>
-        <w:t>Die Anforderungen an die Skalierbarkeit sind bisher gering. Durch die relationale Speicherung der bereinigten Exportdaten wird jedoch eine gewiss</w:t>
+        <w:t>Generell sind die Anforderungen an die Performance gering jedoch sollte ein</w:t>
+      </w:r>
+      <w:r>
+        <w:t xml:space="preserve"> Durchlauf der Datenbereitstellung,</w:t>
+      </w:r>
+      <w:r>
+        <w:t xml:space="preserve"> </w:t>
+      </w:r>
+      <w:r>
+        <w:t>je</w:t>
+      </w:r>
+      <w:r>
+        <w:t xml:space="preserve"> ca. 100 </w:t>
+      </w:r>
+      <w:r>
+        <w:t>modellierte Geschäftsprozessdaten, in unter 5 Minuten erfolgen.</w:t>
+      </w:r>
+    </w:p>
+    <w:p>
+      <w:pPr>
+        <w:pStyle w:val="berschrift3"/>
+      </w:pPr>
+      <w:r>
+        <w:t>Sicherheitsanforderungen</w:t>
+      </w:r>
+    </w:p>
+    <w:p>
+      <w:pPr>
+        <w:pStyle w:val="Listenabsatz"/>
+        <w:numPr>
+          <w:ilvl w:val="0"/>
+          <w:numId w:val="2"/>
+        </w:numPr>
+      </w:pPr>
+      <w:r>
+        <w:t>gering</w:t>
+      </w:r>
+    </w:p>
+    <w:p>
+      <w:r>
+        <w:t>Die Sicherheitsanforderungen sind, in diesem Fall, gering da die Schnittstelle in den Energieanlagen intern und von der Außenwelt abgeschirmt von den IT-Fachkräften vor Ort eingerichtet und betrieben wird.</w:t>
+      </w:r>
+      <w:r>
+        <w:t xml:space="preserve"> Somit ist ein unberechtigter Zugriff von außen ausgeschlossen da die Sicherheitsvorkehrungen der Energieanlage greifen. Die Daten verlassen die IT-Infrastruktur des Kunden nicht.</w:t>
+      </w:r>
+    </w:p>
+    <w:p>
+      <w:pPr>
+        <w:pStyle w:val="berschrift3"/>
+      </w:pPr>
+      <w:r>
+        <w:t>Zuverlässigkeit und Verfügbarkeit</w:t>
+      </w:r>
+    </w:p>
+    <w:p>
+      <w:pPr>
+        <w:pStyle w:val="Listenabsatz"/>
+        <w:numPr>
+          <w:ilvl w:val="0"/>
+          <w:numId w:val="2"/>
+        </w:numPr>
+      </w:pPr>
+      <w:r>
+        <w:t>mittel</w:t>
+      </w:r>
+    </w:p>
+    <w:p>
+      <w:r>
+        <w:t>Die Schnittstelle zur Datenbereitstellung wäre nicht kritisch für den Betrieb. Auch ein mehrwöchiger Ausfall der Datenbereitstellung kann nach der Fehlerbehebung schnell wieder auf den neusten Stand aufgearbeitet werden.</w:t>
+      </w:r>
+    </w:p>
+    <w:p>
+      <w:pPr>
+        <w:pStyle w:val="berschrift3"/>
+      </w:pPr>
+      <w:r>
+        <w:lastRenderedPageBreak/>
+        <w:t>Wartbarkeit und Erweiterbarkeit</w:t>
+      </w:r>
+    </w:p>
+    <w:p>
+      <w:pPr>
+        <w:pStyle w:val="Listenabsatz"/>
+        <w:numPr>
+          <w:ilvl w:val="0"/>
+          <w:numId w:val="2"/>
+        </w:numPr>
+      </w:pPr>
+      <w:r>
+        <w:t>hoch</w:t>
+      </w:r>
+    </w:p>
+    <w:p>
+      <w:r>
+        <w:t xml:space="preserve">Die geplante Schnittstelle ist für den dauerhaften Betrieb angedacht. Versionsänderungen seitens des </w:t>
+      </w:r>
+      <w:proofErr w:type="spellStart"/>
+      <w:proofErr w:type="gramStart"/>
+      <w:r>
+        <w:t>EAM’s</w:t>
+      </w:r>
+      <w:proofErr w:type="spellEnd"/>
+      <w:proofErr w:type="gramEnd"/>
+      <w:r>
+        <w:t xml:space="preserve"> oder Anforderungen von geplanten Applikationen zum Beispiel werden ein stetiges Anpassen der Schnittstelle erfordern.</w:t>
+      </w:r>
+    </w:p>
+    <w:p>
+      <w:r>
+        <w:t xml:space="preserve">Die Dokumentation wird durch </w:t>
+      </w:r>
+      <w:r>
+        <w:t>Unittests im Grey-Box Verfahren</w:t>
+      </w:r>
+      <w:r>
+        <w:t xml:space="preserve"> gestützt und bietet somit eine zuverlässige Grundlage für Erweiterungen.</w:t>
+      </w:r>
+    </w:p>
+    <w:p>
+      <w:pPr>
+        <w:pStyle w:val="berschrift3"/>
+      </w:pPr>
+      <w:r>
+        <w:t>Portabilität und Kompatibilität</w:t>
+      </w:r>
+    </w:p>
+    <w:p>
+      <w:pPr>
+        <w:pStyle w:val="Listenabsatz"/>
+        <w:numPr>
+          <w:ilvl w:val="0"/>
+          <w:numId w:val="2"/>
+        </w:numPr>
+      </w:pPr>
+      <w:r>
+        <w:t>gering</w:t>
+      </w:r>
+    </w:p>
+    <w:p>
+      <w:r>
+        <w:t>Die Datenbereitstellung muss sowohl auf</w:t>
+      </w:r>
+      <w:r>
+        <w:t xml:space="preserve"> den Betriebssystemen</w:t>
+      </w:r>
+      <w:r>
+        <w:t xml:space="preserve"> Windows oder Linux betrieben werden können. Weitere Kompatibilitäten sind nicht geplant.</w:t>
+      </w:r>
+    </w:p>
+    <w:p>
+      <w:pPr>
+        <w:pStyle w:val="berschrift3"/>
+      </w:pPr>
+      <w:r>
+        <w:t>Benutzbarkeit (Usability)</w:t>
+      </w:r>
+    </w:p>
+    <w:p>
+      <w:pPr>
+        <w:pStyle w:val="Listenabsatz"/>
+        <w:numPr>
+          <w:ilvl w:val="0"/>
+          <w:numId w:val="2"/>
+        </w:numPr>
+      </w:pPr>
+      <w:r>
+        <w:t>mittel</w:t>
+      </w:r>
+    </w:p>
+    <w:p>
+      <w:r>
+        <w:t xml:space="preserve">Die Schnittstelle muss möglichst einfach zu konfigurieren sein mit genau nur den angeforderten Optionen. Durch Bereitstellung einer Bedienungsanleitung soll die Inbetriebnahme von einer IT-Fachkraft zügig (15min) vorgenommen werden können. </w:t>
+      </w:r>
+    </w:p>
+    <w:p>
+      <w:pPr>
+        <w:pStyle w:val="berschrift3"/>
+      </w:pPr>
+      <w:r>
+        <w:t>Skalierbarkeit</w:t>
+      </w:r>
+    </w:p>
+    <w:p>
+      <w:pPr>
+        <w:pStyle w:val="Listenabsatz"/>
+        <w:numPr>
+          <w:ilvl w:val="0"/>
+          <w:numId w:val="2"/>
+        </w:numPr>
+      </w:pPr>
+      <w:r>
+        <w:t>gering</w:t>
+      </w:r>
+    </w:p>
+    <w:p>
+      <w:r>
+        <w:t xml:space="preserve">Die Anforderungen an die Skalierbarkeit sind bisher gering. Durch die relationale Speicherung der </w:t>
+      </w:r>
+      <w:r>
+        <w:t>bereitgestellten</w:t>
+      </w:r>
+      <w:r>
+        <w:t xml:space="preserve"> </w:t>
+      </w:r>
+      <w:r>
+        <w:t>Ablaufplan Daten (Geschäftsprozesse)</w:t>
+      </w:r>
+      <w:r>
+        <w:t xml:space="preserve"> wird jedoch eine gewiss</w:t>
       </w:r>
       <w:r>
         <w:t>e</w:t>
@@ -927,10 +2257,10 @@
           <w:noProof/>
         </w:rPr>
         <w:drawing>
-          <wp:inline distT="0" distB="0" distL="0" distR="0" wp14:anchorId="5438046A" wp14:editId="65793946">
-            <wp:extent cx="5753100" cy="6705600"/>
-            <wp:effectExtent l="0" t="0" r="0" b="0"/>
-            <wp:docPr id="1835454410" name="Grafik 1"/>
+          <wp:inline distT="0" distB="0" distL="0" distR="0" wp14:anchorId="46FF680D" wp14:editId="518DC3E5">
+            <wp:extent cx="5762625" cy="6753225"/>
+            <wp:effectExtent l="0" t="0" r="9525" b="9525"/>
+            <wp:docPr id="1959700094" name="Grafik 1"/>
             <wp:cNvGraphicFramePr>
               <a:graphicFrameLocks xmlns:a="http://schemas.openxmlformats.org/drawingml/2006/main" noChangeAspect="1"/>
             </wp:cNvGraphicFramePr>
@@ -938,13 +2268,13 @@
               <a:graphicData uri="http://schemas.openxmlformats.org/drawingml/2006/picture">
                 <pic:pic xmlns:pic="http://schemas.openxmlformats.org/drawingml/2006/picture">
                   <pic:nvPicPr>
-                    <pic:cNvPr id="0" name="Picture 3"/>
+                    <pic:cNvPr id="0" name="Picture 1"/>
                     <pic:cNvPicPr>
                       <a:picLocks noChangeAspect="1" noChangeArrowheads="1"/>
                     </pic:cNvPicPr>
                   </pic:nvPicPr>
                   <pic:blipFill>
-                    <a:blip r:embed="rId5">
+                    <a:blip r:embed="rId6">
                       <a:extLst>
                         <a:ext uri="{28A0092B-C50C-407E-A947-70E740481C1C}">
                           <a14:useLocalDpi xmlns:a14="http://schemas.microsoft.com/office/drawing/2010/main" val="0"/>
@@ -959,7 +2289,7 @@
                   <pic:spPr bwMode="auto">
                     <a:xfrm>
                       <a:off x="0" y="0"/>
-                      <a:ext cx="5753100" cy="6705600"/>
+                      <a:ext cx="5762625" cy="6753225"/>
                     </a:xfrm>
                     <a:prstGeom prst="rect">
                       <a:avLst/>
@@ -1026,44 +2356,33 @@
       </w:r>
     </w:p>
     <w:p>
-      <w:pPr>
-        <w:rPr>
-          <w:rFonts w:ascii="Arial" w:hAnsi="Arial" w:cs="Arial"/>
-          <w:sz w:val="22"/>
-          <w:szCs w:val="22"/>
-        </w:rPr>
-      </w:pPr>
-      <w:r>
-        <w:rPr>
-          <w:rFonts w:ascii="Arial" w:hAnsi="Arial" w:cs="Arial"/>
-          <w:sz w:val="22"/>
-          <w:szCs w:val="22"/>
-        </w:rPr>
-        <w:t xml:space="preserve">Das </w:t>
-      </w:r>
-      <w:r>
-        <w:rPr>
-          <w:rFonts w:ascii="Arial" w:hAnsi="Arial" w:cs="Arial"/>
-          <w:sz w:val="22"/>
-          <w:szCs w:val="22"/>
-        </w:rPr>
-        <w:t xml:space="preserve">große </w:t>
-      </w:r>
-      <w:r>
-        <w:rPr>
-          <w:rFonts w:ascii="Arial" w:hAnsi="Arial" w:cs="Arial"/>
-          <w:sz w:val="22"/>
-          <w:szCs w:val="22"/>
-        </w:rPr>
-        <w:t>Projektziel</w:t>
-      </w:r>
-      <w:r>
-        <w:rPr>
-          <w:rFonts w:ascii="Arial" w:hAnsi="Arial" w:cs="Arial"/>
-          <w:sz w:val="22"/>
-          <w:szCs w:val="22"/>
-        </w:rPr>
-        <w:t xml:space="preserve"> der</w:t>
+      <w:r>
+        <w:t>Folgende Ziele werden speziell mit dem Projekt verfolgt:</w:t>
+      </w:r>
+    </w:p>
+    <w:p>
+      <w:pPr>
+        <w:rPr>
+          <w:rFonts w:ascii="Arial" w:hAnsi="Arial" w:cs="Arial"/>
+          <w:sz w:val="22"/>
+          <w:szCs w:val="22"/>
+        </w:rPr>
+      </w:pPr>
+      <w:r>
+        <w:rPr>
+          <w:rFonts w:ascii="Arial" w:hAnsi="Arial" w:cs="Arial"/>
+          <w:sz w:val="22"/>
+          <w:szCs w:val="22"/>
+        </w:rPr>
+        <w:t xml:space="preserve">- eine solide Grundlage für den Zugriff und die Weiterverarbeitung der </w:t>
+      </w:r>
+      <w:r>
+        <w:rPr>
+          <w:rFonts w:ascii="Arial" w:hAnsi="Arial" w:cs="Arial"/>
+          <w:sz w:val="22"/>
+          <w:szCs w:val="22"/>
+        </w:rPr>
+        <w:t>Ablaufpläne (Geschäftsprozessdaten)</w:t>
       </w:r>
       <w:r>
         <w:rPr>
@@ -1079,7 +2398,64 @@
           <w:sz w:val="22"/>
           <w:szCs w:val="22"/>
         </w:rPr>
-        <w:t xml:space="preserve">Visualisierung modellierter Geschäftsprozesse des </w:t>
+        <w:t>bereit zu stellen.</w:t>
+      </w:r>
+    </w:p>
+    <w:p>
+      <w:pPr>
+        <w:rPr>
+          <w:rFonts w:ascii="Arial" w:hAnsi="Arial" w:cs="Arial"/>
+          <w:sz w:val="22"/>
+          <w:szCs w:val="22"/>
+        </w:rPr>
+      </w:pPr>
+      <w:r>
+        <w:rPr>
+          <w:rFonts w:ascii="Arial" w:hAnsi="Arial" w:cs="Arial"/>
+          <w:sz w:val="22"/>
+          <w:szCs w:val="22"/>
+        </w:rPr>
+        <w:t>- die Vision des Kunden, ein dynamisches</w:t>
+      </w:r>
+      <w:r>
+        <w:rPr>
+          <w:rFonts w:ascii="Arial" w:hAnsi="Arial" w:cs="Arial"/>
+          <w:sz w:val="22"/>
+          <w:szCs w:val="22"/>
+        </w:rPr>
+        <w:t xml:space="preserve"> und soweit möglich automatisches</w:t>
+      </w:r>
+      <w:r>
+        <w:rPr>
+          <w:rFonts w:ascii="Arial" w:hAnsi="Arial" w:cs="Arial"/>
+          <w:sz w:val="22"/>
+          <w:szCs w:val="22"/>
+        </w:rPr>
+        <w:t xml:space="preserve"> Dokumentationssystem zu schaffen </w:t>
+      </w:r>
+      <w:r>
+        <w:rPr>
+          <w:rFonts w:ascii="Arial" w:hAnsi="Arial" w:cs="Arial"/>
+          <w:sz w:val="22"/>
+          <w:szCs w:val="22"/>
+        </w:rPr>
+        <w:t>voranzubringen. [Dieses Dokumentationssystem wird nicht von uns erstellt</w:t>
+      </w:r>
+      <w:r>
+        <w:rPr>
+          <w:rFonts w:ascii="Arial" w:hAnsi="Arial" w:cs="Arial"/>
+          <w:sz w:val="22"/>
+          <w:szCs w:val="22"/>
+        </w:rPr>
+        <w:t xml:space="preserve"> und uns sind keine Details verbindlich bekannt</w:t>
+      </w:r>
+      <w:r>
+        <w:rPr>
+          <w:rFonts w:ascii="Arial" w:hAnsi="Arial" w:cs="Arial"/>
+          <w:sz w:val="22"/>
+          <w:szCs w:val="22"/>
+        </w:rPr>
+        <w:t>, es könnte jedoch eine Konvertierung der Ablaufpläne in das .</w:t>
       </w:r>
       <w:proofErr w:type="spellStart"/>
       <w:r>
@@ -1088,7 +2464,7 @@
           <w:sz w:val="22"/>
           <w:szCs w:val="22"/>
         </w:rPr>
-        <w:t>OpenTalos</w:t>
+        <w:t>svg</w:t>
       </w:r>
       <w:proofErr w:type="spellEnd"/>
       <w:r>
@@ -1097,25 +2473,106 @@
           <w:sz w:val="22"/>
           <w:szCs w:val="22"/>
         </w:rPr>
-        <w:t xml:space="preserve"> EAM wäre</w:t>
-      </w:r>
-      <w:r>
-        <w:rPr>
-          <w:rFonts w:ascii="Arial" w:hAnsi="Arial" w:cs="Arial"/>
-          <w:sz w:val="22"/>
-          <w:szCs w:val="22"/>
-        </w:rPr>
-        <w:t xml:space="preserve"> es eine Grundlage zur Schaffung einer umfassenden Transparenz und einer dynamischen Dokumentation, der unter anderem im OPEN TALOS EAM abgebildeten Geschäftsprozesse bereitzustellen.</w:t>
-      </w:r>
-    </w:p>
-    <w:p>
-      <w:pPr>
-        <w:rPr>
-          <w:rFonts w:ascii="Arial" w:hAnsi="Arial" w:cs="Arial"/>
-          <w:sz w:val="22"/>
-          <w:szCs w:val="22"/>
-        </w:rPr>
-      </w:pPr>
+        <w:t xml:space="preserve"> Format nötig sein</w:t>
+      </w:r>
+      <w:r>
+        <w:rPr>
+          <w:rFonts w:ascii="Arial" w:hAnsi="Arial" w:cs="Arial"/>
+          <w:sz w:val="22"/>
+          <w:szCs w:val="22"/>
+        </w:rPr>
+        <w:t>].</w:t>
+      </w:r>
+    </w:p>
+    <w:p>
+      <w:pPr>
+        <w:rPr>
+          <w:rFonts w:ascii="Arial" w:hAnsi="Arial" w:cs="Arial"/>
+          <w:sz w:val="22"/>
+          <w:szCs w:val="22"/>
+        </w:rPr>
+      </w:pPr>
+      <w:r>
+        <w:rPr>
+          <w:rFonts w:ascii="Arial" w:hAnsi="Arial" w:cs="Arial"/>
+          <w:sz w:val="22"/>
+          <w:szCs w:val="22"/>
+        </w:rPr>
+        <w:t>- zukünftige Vorhaben, die Prozessdaten</w:t>
+      </w:r>
+      <w:r>
+        <w:rPr>
+          <w:rFonts w:ascii="Arial" w:hAnsi="Arial" w:cs="Arial"/>
+          <w:sz w:val="22"/>
+          <w:szCs w:val="22"/>
+        </w:rPr>
+        <w:t xml:space="preserve"> der Ablaufpläne</w:t>
+      </w:r>
+      <w:r>
+        <w:rPr>
+          <w:rFonts w:ascii="Arial" w:hAnsi="Arial" w:cs="Arial"/>
+          <w:sz w:val="22"/>
+          <w:szCs w:val="22"/>
+        </w:rPr>
+        <w:t xml:space="preserve"> weiterzuverarbeiten, können recht einfach mit dem Datenbankschema und der Dokumentation zuverlässig entwickelt werden.</w:t>
+      </w:r>
+    </w:p>
+    <w:p>
+      <w:pPr>
+        <w:rPr>
+          <w:rFonts w:ascii="Arial" w:hAnsi="Arial" w:cs="Arial"/>
+          <w:sz w:val="22"/>
+          <w:szCs w:val="22"/>
+        </w:rPr>
+      </w:pPr>
+      <w:r>
+        <w:rPr>
+          <w:rFonts w:ascii="Arial" w:hAnsi="Arial" w:cs="Arial"/>
+          <w:sz w:val="22"/>
+          <w:szCs w:val="22"/>
+        </w:rPr>
+        <w:t>- weiterführende Applikationen könne</w:t>
+      </w:r>
+      <w:r>
+        <w:rPr>
+          <w:rFonts w:ascii="Arial" w:hAnsi="Arial" w:cs="Arial"/>
+          <w:sz w:val="22"/>
+          <w:szCs w:val="22"/>
+        </w:rPr>
+        <w:t>n</w:t>
+      </w:r>
+      <w:r>
+        <w:rPr>
+          <w:rFonts w:ascii="Arial" w:hAnsi="Arial" w:cs="Arial"/>
+          <w:sz w:val="22"/>
+          <w:szCs w:val="22"/>
+        </w:rPr>
+        <w:t xml:space="preserve"> die reinen Prozessdaten verwenden und müssen sich nicht, wiederkehrend, mit den Eigenheiten des </w:t>
+      </w:r>
+      <w:r>
+        <w:rPr>
+          <w:rFonts w:ascii="Arial" w:hAnsi="Arial" w:cs="Arial"/>
+          <w:sz w:val="22"/>
+          <w:szCs w:val="22"/>
+        </w:rPr>
+        <w:t>Instandhaltungs-EAMs</w:t>
+      </w:r>
+      <w:r>
+        <w:rPr>
+          <w:rFonts w:ascii="Arial" w:hAnsi="Arial" w:cs="Arial"/>
+          <w:sz w:val="22"/>
+          <w:szCs w:val="22"/>
+        </w:rPr>
+        <w:t xml:space="preserve"> und dem Export</w:t>
+      </w:r>
+      <w:r>
+        <w:rPr>
+          <w:rFonts w:ascii="Arial" w:hAnsi="Arial" w:cs="Arial"/>
+          <w:sz w:val="22"/>
+          <w:szCs w:val="22"/>
+        </w:rPr>
+        <w:t xml:space="preserve"> bzw. der Extraktion</w:t>
+      </w:r>
       <w:r>
         <w:rPr>
           <w:rFonts w:ascii="Arial" w:hAnsi="Arial" w:cs="Arial"/>
@@ -1130,306 +2587,146 @@
           <w:sz w:val="22"/>
           <w:szCs w:val="22"/>
         </w:rPr>
-        <w:t>Ziele der Bereitstellung der bereinigten, modellierten Geschäftsprozesse:</w:t>
-      </w:r>
-    </w:p>
-    <w:p>
-      <w:pPr>
-        <w:ind w:left="708"/>
-        <w:rPr>
-          <w:rFonts w:ascii="Arial" w:hAnsi="Arial" w:cs="Arial"/>
-          <w:sz w:val="22"/>
-          <w:szCs w:val="22"/>
-        </w:rPr>
-      </w:pPr>
-      <w:r>
-        <w:rPr>
-          <w:rFonts w:ascii="Arial" w:hAnsi="Arial" w:cs="Arial"/>
-          <w:sz w:val="22"/>
-          <w:szCs w:val="22"/>
-        </w:rPr>
-        <w:t xml:space="preserve">- eine solide Grundlage für den Zugriff und die Weiterverarbeitung der Prozessdaten </w:t>
-      </w:r>
-      <w:r>
-        <w:rPr>
-          <w:rFonts w:ascii="Arial" w:hAnsi="Arial" w:cs="Arial"/>
-          <w:sz w:val="22"/>
-          <w:szCs w:val="22"/>
-        </w:rPr>
-        <w:t>bereit zu stellen.</w:t>
-      </w:r>
-    </w:p>
-    <w:p>
-      <w:pPr>
-        <w:ind w:left="708"/>
-        <w:rPr>
-          <w:rFonts w:ascii="Arial" w:hAnsi="Arial" w:cs="Arial"/>
-          <w:sz w:val="22"/>
-          <w:szCs w:val="22"/>
-        </w:rPr>
-      </w:pPr>
-      <w:r>
-        <w:rPr>
-          <w:rFonts w:ascii="Arial" w:hAnsi="Arial" w:cs="Arial"/>
-          <w:sz w:val="22"/>
-          <w:szCs w:val="22"/>
-        </w:rPr>
-        <w:t>- die Vision des Kunden, ein dynamisches Dokumentationssystem zu schaffen, zuverlässig und gut dokumentiert voranzubringen.</w:t>
-      </w:r>
-    </w:p>
-    <w:p>
-      <w:pPr>
-        <w:ind w:left="708"/>
-        <w:rPr>
-          <w:rFonts w:ascii="Arial" w:hAnsi="Arial" w:cs="Arial"/>
-          <w:sz w:val="22"/>
-          <w:szCs w:val="22"/>
-        </w:rPr>
-      </w:pPr>
-      <w:r>
-        <w:rPr>
-          <w:rFonts w:ascii="Arial" w:hAnsi="Arial" w:cs="Arial"/>
-          <w:sz w:val="22"/>
-          <w:szCs w:val="22"/>
-        </w:rPr>
-        <w:t>- zukünftige Vorhaben, die Prozessdaten weiterzuverarbeiten, können recht einfach mit dem Datenbankschema und der Dokumentation zuverlässig entwickelt werden.</w:t>
-      </w:r>
-    </w:p>
-    <w:p>
-      <w:pPr>
-        <w:ind w:left="708"/>
-        <w:rPr>
-          <w:rFonts w:ascii="Arial" w:hAnsi="Arial" w:cs="Arial"/>
-          <w:sz w:val="22"/>
-          <w:szCs w:val="22"/>
-        </w:rPr>
-      </w:pPr>
-      <w:r>
-        <w:rPr>
-          <w:rFonts w:ascii="Arial" w:hAnsi="Arial" w:cs="Arial"/>
-          <w:sz w:val="22"/>
-          <w:szCs w:val="22"/>
-        </w:rPr>
-        <w:t xml:space="preserve">- weiterführende Applikationen könne die reinen Prozessdaten verwenden und müssen sich nicht, wiederkehrend, mit den Eigenheiten des </w:t>
-      </w:r>
-      <w:r>
-        <w:rPr>
-          <w:rFonts w:ascii="Arial" w:hAnsi="Arial" w:cs="Arial"/>
-          <w:sz w:val="22"/>
-          <w:szCs w:val="22"/>
-        </w:rPr>
-        <w:t>Instandhaltungs-EAMs</w:t>
-      </w:r>
-      <w:r>
-        <w:rPr>
-          <w:rFonts w:ascii="Arial" w:hAnsi="Arial" w:cs="Arial"/>
-          <w:sz w:val="22"/>
-          <w:szCs w:val="22"/>
-        </w:rPr>
-        <w:t xml:space="preserve"> und dem Export </w:t>
-      </w:r>
-      <w:r>
-        <w:rPr>
-          <w:rFonts w:ascii="Arial" w:hAnsi="Arial" w:cs="Arial"/>
-          <w:sz w:val="22"/>
-          <w:szCs w:val="22"/>
-        </w:rPr>
-        <w:t xml:space="preserve">der Daten </w:t>
-      </w:r>
-      <w:r>
-        <w:rPr>
-          <w:rFonts w:ascii="Arial" w:hAnsi="Arial" w:cs="Arial"/>
-          <w:sz w:val="22"/>
-          <w:szCs w:val="22"/>
-        </w:rPr>
-        <w:t xml:space="preserve">beschäftigen. Vor dem </w:t>
-      </w:r>
-      <w:r>
-        <w:rPr>
-          <w:rFonts w:ascii="Arial" w:hAnsi="Arial" w:cs="Arial"/>
-          <w:sz w:val="22"/>
-          <w:szCs w:val="22"/>
-        </w:rPr>
-        <w:t>Hintergrund,</w:t>
-      </w:r>
-      <w:r>
-        <w:rPr>
-          <w:rFonts w:ascii="Arial" w:hAnsi="Arial" w:cs="Arial"/>
-          <w:sz w:val="22"/>
-          <w:szCs w:val="22"/>
-        </w:rPr>
-        <w:t xml:space="preserve"> dass der direkte Zugriff auf die Instandhaltungsdatenbank strikt untersagt und auch nur sehr schwer zu realisieren wäre da die Datenbank von dem EAM dynamisch aufgebaut und verwaltet wird.</w:t>
-      </w:r>
-    </w:p>
-    <w:p>
-      <w:pPr>
-        <w:ind w:left="708"/>
-        <w:rPr>
-          <w:rFonts w:ascii="Arial" w:hAnsi="Arial" w:cs="Arial"/>
-          <w:sz w:val="22"/>
-          <w:szCs w:val="22"/>
-        </w:rPr>
-      </w:pPr>
-    </w:p>
-    <w:p>
-      <w:pPr>
-        <w:ind w:left="708"/>
-        <w:rPr>
-          <w:rFonts w:ascii="Arial" w:hAnsi="Arial" w:cs="Arial"/>
-          <w:sz w:val="22"/>
-          <w:szCs w:val="22"/>
-        </w:rPr>
-      </w:pPr>
-    </w:p>
-    <w:p>
-      <w:pPr>
-        <w:ind w:left="708"/>
-        <w:rPr>
-          <w:rFonts w:ascii="Arial" w:hAnsi="Arial" w:cs="Arial"/>
-          <w:sz w:val="22"/>
-          <w:szCs w:val="22"/>
-        </w:rPr>
-      </w:pPr>
-    </w:p>
-    <w:p>
-      <w:pPr>
-        <w:ind w:left="708"/>
-        <w:rPr>
-          <w:rFonts w:ascii="Arial" w:hAnsi="Arial" w:cs="Arial"/>
-          <w:sz w:val="22"/>
-          <w:szCs w:val="22"/>
-        </w:rPr>
-      </w:pPr>
-    </w:p>
-    <w:p>
-      <w:pPr>
-        <w:ind w:left="708"/>
-        <w:rPr>
-          <w:rFonts w:ascii="Arial" w:hAnsi="Arial" w:cs="Arial"/>
-          <w:sz w:val="22"/>
-          <w:szCs w:val="22"/>
-        </w:rPr>
-      </w:pPr>
-    </w:p>
-    <w:p>
-      <w:pPr>
-        <w:ind w:left="708"/>
-        <w:rPr>
-          <w:rFonts w:ascii="Arial" w:hAnsi="Arial" w:cs="Arial"/>
-          <w:sz w:val="22"/>
-          <w:szCs w:val="22"/>
-        </w:rPr>
-      </w:pPr>
-    </w:p>
-    <w:p>
-      <w:pPr>
-        <w:ind w:left="708"/>
-        <w:rPr>
-          <w:rFonts w:ascii="Arial" w:hAnsi="Arial" w:cs="Arial"/>
-          <w:sz w:val="22"/>
-          <w:szCs w:val="22"/>
-        </w:rPr>
-      </w:pPr>
-    </w:p>
-    <w:p>
-      <w:pPr>
-        <w:ind w:left="708"/>
-        <w:rPr>
-          <w:rFonts w:ascii="Arial" w:hAnsi="Arial" w:cs="Arial"/>
-          <w:sz w:val="22"/>
-          <w:szCs w:val="22"/>
-        </w:rPr>
-      </w:pPr>
-    </w:p>
-    <w:p>
-      <w:pPr>
-        <w:ind w:left="708"/>
-        <w:rPr>
-          <w:rFonts w:ascii="Arial" w:hAnsi="Arial" w:cs="Arial"/>
-          <w:sz w:val="22"/>
-          <w:szCs w:val="22"/>
-        </w:rPr>
-      </w:pPr>
-    </w:p>
-    <w:p>
-      <w:pPr>
-        <w:ind w:left="708"/>
-        <w:rPr>
-          <w:rFonts w:ascii="Arial" w:hAnsi="Arial" w:cs="Arial"/>
-          <w:sz w:val="22"/>
-          <w:szCs w:val="22"/>
-        </w:rPr>
-      </w:pPr>
-    </w:p>
-    <w:p>
-      <w:pPr>
-        <w:ind w:left="708"/>
-        <w:rPr>
-          <w:rFonts w:ascii="Arial" w:hAnsi="Arial" w:cs="Arial"/>
-          <w:sz w:val="22"/>
-          <w:szCs w:val="22"/>
-        </w:rPr>
-      </w:pPr>
-    </w:p>
-    <w:p>
-      <w:pPr>
-        <w:ind w:left="708"/>
-        <w:rPr>
-          <w:rFonts w:ascii="Arial" w:hAnsi="Arial" w:cs="Arial"/>
-          <w:sz w:val="22"/>
-          <w:szCs w:val="22"/>
-        </w:rPr>
-      </w:pPr>
-    </w:p>
-    <w:p>
-      <w:pPr>
-        <w:ind w:left="708"/>
-        <w:rPr>
-          <w:rFonts w:ascii="Arial" w:hAnsi="Arial" w:cs="Arial"/>
-          <w:sz w:val="22"/>
-          <w:szCs w:val="22"/>
-        </w:rPr>
-      </w:pPr>
-    </w:p>
-    <w:p>
-      <w:pPr>
-        <w:ind w:left="708"/>
-        <w:rPr>
-          <w:rFonts w:ascii="Arial" w:hAnsi="Arial" w:cs="Arial"/>
-          <w:sz w:val="22"/>
-          <w:szCs w:val="22"/>
-        </w:rPr>
-      </w:pPr>
-    </w:p>
-    <w:p>
-      <w:pPr>
-        <w:ind w:left="708"/>
-        <w:rPr>
-          <w:rFonts w:ascii="Arial" w:hAnsi="Arial" w:cs="Arial"/>
-          <w:sz w:val="22"/>
-          <w:szCs w:val="22"/>
-        </w:rPr>
-      </w:pPr>
-    </w:p>
-    <w:p>
-      <w:pPr>
-        <w:ind w:left="708"/>
-        <w:rPr>
-          <w:rFonts w:ascii="Arial" w:hAnsi="Arial" w:cs="Arial"/>
-          <w:sz w:val="22"/>
-          <w:szCs w:val="22"/>
-        </w:rPr>
-      </w:pPr>
-    </w:p>
-    <w:p>
-      <w:pPr>
-        <w:ind w:left="708"/>
-        <w:rPr>
-          <w:rFonts w:ascii="Arial" w:hAnsi="Arial" w:cs="Arial"/>
-          <w:sz w:val="22"/>
-          <w:szCs w:val="22"/>
-        </w:rPr>
-      </w:pPr>
+        <w:t>der</w:t>
+      </w:r>
+      <w:r>
+        <w:rPr>
+          <w:rFonts w:ascii="Arial" w:hAnsi="Arial" w:cs="Arial"/>
+          <w:sz w:val="22"/>
+          <w:szCs w:val="22"/>
+        </w:rPr>
+        <w:t xml:space="preserve"> relevanten</w:t>
+      </w:r>
+      <w:r>
+        <w:rPr>
+          <w:rFonts w:ascii="Arial" w:hAnsi="Arial" w:cs="Arial"/>
+          <w:sz w:val="22"/>
+          <w:szCs w:val="22"/>
+        </w:rPr>
+        <w:t xml:space="preserve"> Daten </w:t>
+      </w:r>
+      <w:r>
+        <w:rPr>
+          <w:rFonts w:ascii="Arial" w:hAnsi="Arial" w:cs="Arial"/>
+          <w:sz w:val="22"/>
+          <w:szCs w:val="22"/>
+        </w:rPr>
+        <w:t>beschäftigen.</w:t>
+      </w:r>
+    </w:p>
+    <w:p>
+      <w:pPr>
+        <w:rPr>
+          <w:rFonts w:ascii="Arial" w:hAnsi="Arial" w:cs="Arial"/>
+          <w:sz w:val="22"/>
+          <w:szCs w:val="22"/>
+        </w:rPr>
+      </w:pPr>
+      <w:r>
+        <w:rPr>
+          <w:rFonts w:ascii="Arial" w:hAnsi="Arial" w:cs="Arial"/>
+          <w:sz w:val="22"/>
+          <w:szCs w:val="22"/>
+        </w:rPr>
+        <w:t xml:space="preserve">- </w:t>
+      </w:r>
+      <w:r>
+        <w:rPr>
+          <w:rFonts w:ascii="Arial" w:hAnsi="Arial" w:cs="Arial"/>
+          <w:sz w:val="22"/>
+          <w:szCs w:val="22"/>
+        </w:rPr>
+        <w:t xml:space="preserve">der Kunde benötigt keine geschulten Mitarbeiter die einen Entwickler Workspace mit vielen Abhängigkeiten aufsetzen können und diesen mit dem Server </w:t>
+      </w:r>
+      <w:r>
+        <w:rPr>
+          <w:rFonts w:ascii="Arial" w:hAnsi="Arial" w:cs="Arial"/>
+          <w:sz w:val="22"/>
+          <w:szCs w:val="22"/>
+        </w:rPr>
+        <w:t>verbinden,</w:t>
+      </w:r>
+      <w:r>
+        <w:rPr>
+          <w:rFonts w:ascii="Arial" w:hAnsi="Arial" w:cs="Arial"/>
+          <w:sz w:val="22"/>
+          <w:szCs w:val="22"/>
+        </w:rPr>
+        <w:t xml:space="preserve"> um</w:t>
+      </w:r>
+      <w:r>
+        <w:rPr>
+          <w:rFonts w:ascii="Arial" w:hAnsi="Arial" w:cs="Arial"/>
+          <w:sz w:val="22"/>
+          <w:szCs w:val="22"/>
+        </w:rPr>
+        <w:t xml:space="preserve"> aktuelle</w:t>
+      </w:r>
+      <w:r>
+        <w:rPr>
+          <w:rFonts w:ascii="Arial" w:hAnsi="Arial" w:cs="Arial"/>
+          <w:sz w:val="22"/>
+          <w:szCs w:val="22"/>
+        </w:rPr>
+        <w:t xml:space="preserve"> graphische Ablaufpläne zu sehen.</w:t>
+      </w:r>
+    </w:p>
+    <w:p>
+      <w:pPr>
+        <w:rPr>
+          <w:rFonts w:ascii="Arial" w:hAnsi="Arial" w:cs="Arial"/>
+          <w:sz w:val="22"/>
+          <w:szCs w:val="22"/>
+        </w:rPr>
+      </w:pPr>
+      <w:r>
+        <w:rPr>
+          <w:rFonts w:ascii="Arial" w:hAnsi="Arial" w:cs="Arial"/>
+          <w:sz w:val="22"/>
+          <w:szCs w:val="22"/>
+        </w:rPr>
+        <w:t xml:space="preserve">- </w:t>
+      </w:r>
+      <w:r>
+        <w:rPr>
+          <w:rFonts w:ascii="Arial" w:hAnsi="Arial" w:cs="Arial"/>
+          <w:sz w:val="22"/>
+          <w:szCs w:val="22"/>
+        </w:rPr>
+        <w:t>das Hauptziel, per Knopfdruck das Diagramm</w:t>
+      </w:r>
+      <w:r>
+        <w:rPr>
+          <w:rFonts w:ascii="Arial" w:hAnsi="Arial" w:cs="Arial"/>
+          <w:sz w:val="22"/>
+          <w:szCs w:val="22"/>
+        </w:rPr>
+        <w:t xml:space="preserve"> eines Ablaufplans</w:t>
+      </w:r>
+      <w:r>
+        <w:rPr>
+          <w:rFonts w:ascii="Arial" w:hAnsi="Arial" w:cs="Arial"/>
+          <w:sz w:val="22"/>
+          <w:szCs w:val="22"/>
+        </w:rPr>
+        <w:t xml:space="preserve"> zu einem produktiv laufenden Ablauf zu erhalten in einem bestimmten Standard (</w:t>
+      </w:r>
+      <w:r>
+        <w:rPr>
+          <w:rFonts w:ascii="Arial" w:hAnsi="Arial" w:cs="Arial"/>
+          <w:sz w:val="22"/>
+          <w:szCs w:val="22"/>
+        </w:rPr>
+        <w:t>BPMN 2.0</w:t>
+      </w:r>
+      <w:r>
+        <w:rPr>
+          <w:rFonts w:ascii="Arial" w:hAnsi="Arial" w:cs="Arial"/>
+          <w:sz w:val="22"/>
+          <w:szCs w:val="22"/>
+        </w:rPr>
+        <w:t xml:space="preserve"> XML) wird komplementär vorangebracht.</w:t>
+      </w:r>
     </w:p>
     <w:p>
       <w:pPr>
@@ -1528,7 +2825,39 @@
                 <w:sz w:val="22"/>
                 <w:szCs w:val="22"/>
               </w:rPr>
-              <w:t>IST-bzw. Anforderungsanalyse</w:t>
+              <w:t xml:space="preserve">Analyse </w:t>
+            </w:r>
+            <w:r>
+              <w:rPr>
+                <w:rFonts w:ascii="Arial" w:hAnsi="Arial" w:cs="Arial"/>
+                <w:sz w:val="22"/>
+                <w:szCs w:val="22"/>
+              </w:rPr>
+              <w:t xml:space="preserve">des finalen </w:t>
+            </w:r>
+            <w:r>
+              <w:rPr>
+                <w:rFonts w:ascii="Arial" w:hAnsi="Arial" w:cs="Arial"/>
+                <w:sz w:val="22"/>
+                <w:szCs w:val="22"/>
+              </w:rPr>
+              <w:t>Lastenheft</w:t>
+            </w:r>
+            <w:r>
+              <w:rPr>
+                <w:rFonts w:ascii="Arial" w:hAnsi="Arial" w:cs="Arial"/>
+                <w:sz w:val="22"/>
+                <w:szCs w:val="22"/>
+              </w:rPr>
+              <w:t>s</w:t>
+            </w:r>
+            <w:r>
+              <w:rPr>
+                <w:rFonts w:ascii="Arial" w:hAnsi="Arial" w:cs="Arial"/>
+                <w:sz w:val="22"/>
+                <w:szCs w:val="22"/>
+              </w:rPr>
+              <w:t xml:space="preserve"> </w:t>
             </w:r>
           </w:p>
         </w:tc>
@@ -1574,7 +2903,39 @@
                 <w:sz w:val="22"/>
                 <w:szCs w:val="22"/>
               </w:rPr>
-              <w:t>Exportattribute ermitteln</w:t>
+              <w:t xml:space="preserve">Analyse der </w:t>
+            </w:r>
+            <w:r>
+              <w:rPr>
+                <w:rFonts w:ascii="Arial" w:hAnsi="Arial" w:cs="Arial"/>
+                <w:sz w:val="22"/>
+                <w:szCs w:val="22"/>
+              </w:rPr>
+              <w:t>EAM-Dateien</w:t>
+            </w:r>
+            <w:r>
+              <w:rPr>
+                <w:rFonts w:ascii="Arial" w:hAnsi="Arial" w:cs="Arial"/>
+                <w:sz w:val="22"/>
+                <w:szCs w:val="22"/>
+              </w:rPr>
+              <w:t xml:space="preserve">, </w:t>
+            </w:r>
+            <w:r>
+              <w:rPr>
+                <w:rFonts w:ascii="Arial" w:hAnsi="Arial" w:cs="Arial"/>
+                <w:sz w:val="22"/>
+                <w:szCs w:val="22"/>
+              </w:rPr>
+              <w:t>relevante A</w:t>
+            </w:r>
+            <w:r>
+              <w:rPr>
+                <w:rFonts w:ascii="Arial" w:hAnsi="Arial" w:cs="Arial"/>
+                <w:sz w:val="22"/>
+                <w:szCs w:val="22"/>
+              </w:rPr>
+              <w:t>ttribute ermitteln</w:t>
             </w:r>
           </w:p>
         </w:tc>
@@ -1596,7 +2957,15 @@
                 <w:sz w:val="22"/>
                 <w:szCs w:val="22"/>
               </w:rPr>
-              <w:t>2h</w:t>
+              <w:t>4</w:t>
+            </w:r>
+            <w:r>
+              <w:rPr>
+                <w:rFonts w:ascii="Arial" w:hAnsi="Arial" w:cs="Arial"/>
+                <w:sz w:val="22"/>
+                <w:szCs w:val="22"/>
+              </w:rPr>
+              <w:t>h</w:t>
             </w:r>
           </w:p>
         </w:tc>
@@ -1622,6 +2991,14 @@
               </w:rPr>
               <w:t>Erstellung Pflichtenheft</w:t>
             </w:r>
+            <w:r>
+              <w:rPr>
+                <w:rFonts w:ascii="Arial" w:hAnsi="Arial" w:cs="Arial"/>
+                <w:sz w:val="22"/>
+                <w:szCs w:val="22"/>
+              </w:rPr>
+              <w:t>, Tech-Stack Matrix erstellen</w:t>
+            </w:r>
           </w:p>
         </w:tc>
         <w:tc>
@@ -1642,77 +3019,7 @@
                 <w:sz w:val="22"/>
                 <w:szCs w:val="22"/>
               </w:rPr>
-              <w:t>4</w:t>
-            </w:r>
-            <w:r>
-              <w:rPr>
-                <w:rFonts w:ascii="Arial" w:hAnsi="Arial" w:cs="Arial"/>
-                <w:sz w:val="22"/>
-                <w:szCs w:val="22"/>
-              </w:rPr>
-              <w:t>h</w:t>
-            </w:r>
-          </w:p>
-        </w:tc>
-      </w:tr>
-      <w:tr>
-        <w:tc>
-          <w:tcPr>
-            <w:tcW w:w="4673" w:type="dxa"/>
-          </w:tcPr>
-          <w:p>
-            <w:pPr>
-              <w:rPr>
-                <w:rFonts w:ascii="Arial" w:hAnsi="Arial" w:cs="Arial"/>
-                <w:sz w:val="22"/>
-                <w:szCs w:val="22"/>
-              </w:rPr>
-            </w:pPr>
-            <w:r>
-              <w:rPr>
-                <w:rFonts w:ascii="Arial" w:hAnsi="Arial" w:cs="Arial"/>
-                <w:sz w:val="22"/>
-                <w:szCs w:val="22"/>
-              </w:rPr>
-              <w:t>Genaue Abhängigkeiten festlegen (Sprache, APIs, Datenbank und Treiber</w:t>
-            </w:r>
-            <w:r>
-              <w:rPr>
-                <w:rFonts w:ascii="Arial" w:hAnsi="Arial" w:cs="Arial"/>
-                <w:sz w:val="22"/>
-                <w:szCs w:val="22"/>
-              </w:rPr>
-              <w:t>, Test-API</w:t>
-            </w:r>
-            <w:r>
-              <w:rPr>
-                <w:rFonts w:ascii="Arial" w:hAnsi="Arial" w:cs="Arial"/>
-                <w:sz w:val="22"/>
-                <w:szCs w:val="22"/>
-              </w:rPr>
-              <w:t>)</w:t>
-            </w:r>
-          </w:p>
-        </w:tc>
-        <w:tc>
-          <w:tcPr>
-            <w:tcW w:w="4394" w:type="dxa"/>
-          </w:tcPr>
-          <w:p>
-            <w:pPr>
-              <w:rPr>
-                <w:rFonts w:ascii="Arial" w:hAnsi="Arial" w:cs="Arial"/>
-                <w:sz w:val="22"/>
-                <w:szCs w:val="22"/>
-              </w:rPr>
-            </w:pPr>
-            <w:r>
-              <w:rPr>
-                <w:rFonts w:ascii="Arial" w:hAnsi="Arial" w:cs="Arial"/>
-                <w:sz w:val="22"/>
-                <w:szCs w:val="22"/>
-              </w:rPr>
-              <w:t>4</w:t>
+              <w:t>6</w:t>
             </w:r>
             <w:r>
               <w:rPr>
@@ -1797,7 +3104,7 @@
                 <w:sz w:val="22"/>
                 <w:szCs w:val="22"/>
               </w:rPr>
-              <w:t>Aktivitäten der Schnittstelle detailliert ermitteln: Aktivitätsdiagramm erstellen</w:t>
+              <w:t>Systementwurf</w:t>
             </w:r>
           </w:p>
         </w:tc>
@@ -1851,7 +3158,15 @@
                 <w:sz w:val="22"/>
                 <w:szCs w:val="22"/>
               </w:rPr>
-              <w:t>Programmarchitektur: Klassendiagramm</w:t>
+              <w:t>Klassendiagramm</w:t>
+            </w:r>
+            <w:r>
+              <w:rPr>
+                <w:rFonts w:ascii="Arial" w:hAnsi="Arial" w:cs="Arial"/>
+                <w:sz w:val="22"/>
+                <w:szCs w:val="22"/>
+              </w:rPr>
+              <w:t xml:space="preserve"> erstellen</w:t>
             </w:r>
           </w:p>
         </w:tc>
@@ -1905,23 +3220,81 @@
                 <w:sz w:val="22"/>
                 <w:szCs w:val="22"/>
               </w:rPr>
-              <w:t xml:space="preserve">Knotentypisierung erstellen und </w:t>
-            </w:r>
-            <w:r>
-              <w:rPr>
-                <w:rFonts w:ascii="Arial" w:hAnsi="Arial" w:cs="Arial"/>
-                <w:sz w:val="22"/>
-                <w:szCs w:val="22"/>
-              </w:rPr>
-              <w:t xml:space="preserve">Bereinigungsalgorithmus </w:t>
-            </w:r>
-            <w:r>
-              <w:rPr>
-                <w:rFonts w:ascii="Arial" w:hAnsi="Arial" w:cs="Arial"/>
-                <w:sz w:val="22"/>
-                <w:szCs w:val="22"/>
-              </w:rPr>
-              <w:t xml:space="preserve">entwerfen und Sequenzdiagramm </w:t>
+              <w:t>Knotentypisierung</w:t>
+            </w:r>
+            <w:r>
+              <w:rPr>
+                <w:rFonts w:ascii="Arial" w:hAnsi="Arial" w:cs="Arial"/>
+                <w:sz w:val="22"/>
+                <w:szCs w:val="22"/>
+              </w:rPr>
+              <w:t xml:space="preserve"> der </w:t>
+            </w:r>
+            <w:proofErr w:type="spellStart"/>
+            <w:r>
+              <w:rPr>
+                <w:rFonts w:ascii="Arial" w:hAnsi="Arial" w:cs="Arial"/>
+                <w:sz w:val="22"/>
+                <w:szCs w:val="22"/>
+              </w:rPr>
+              <w:t>Graphendaten</w:t>
+            </w:r>
+            <w:proofErr w:type="spellEnd"/>
+            <w:r>
+              <w:rPr>
+                <w:rFonts w:ascii="Arial" w:hAnsi="Arial" w:cs="Arial"/>
+                <w:sz w:val="22"/>
+                <w:szCs w:val="22"/>
+              </w:rPr>
+              <w:t xml:space="preserve"> </w:t>
+            </w:r>
+            <w:r>
+              <w:rPr>
+                <w:rFonts w:ascii="Arial" w:hAnsi="Arial" w:cs="Arial"/>
+                <w:sz w:val="22"/>
+                <w:szCs w:val="22"/>
+              </w:rPr>
+              <w:t xml:space="preserve">ausarbeiten, </w:t>
+            </w:r>
+            <w:r>
+              <w:rPr>
+                <w:rFonts w:ascii="Arial" w:hAnsi="Arial" w:cs="Arial"/>
+                <w:sz w:val="22"/>
+                <w:szCs w:val="22"/>
+              </w:rPr>
+              <w:t>Algorithmus zum Reduzieren der Graphen Daten</w:t>
+            </w:r>
+            <w:r>
+              <w:rPr>
+                <w:rFonts w:ascii="Arial" w:hAnsi="Arial" w:cs="Arial"/>
+                <w:sz w:val="22"/>
+                <w:szCs w:val="22"/>
+              </w:rPr>
+              <w:t xml:space="preserve"> </w:t>
+            </w:r>
+            <w:r>
+              <w:rPr>
+                <w:rFonts w:ascii="Arial" w:hAnsi="Arial" w:cs="Arial"/>
+                <w:sz w:val="22"/>
+                <w:szCs w:val="22"/>
+              </w:rPr>
+              <w:t>entwerfen und</w:t>
+            </w:r>
+            <w:r>
+              <w:rPr>
+                <w:rFonts w:ascii="Arial" w:hAnsi="Arial" w:cs="Arial"/>
+                <w:sz w:val="22"/>
+                <w:szCs w:val="22"/>
+              </w:rPr>
+              <w:t xml:space="preserve"> entsprechendes</w:t>
+            </w:r>
+            <w:r>
+              <w:rPr>
+                <w:rFonts w:ascii="Arial" w:hAnsi="Arial" w:cs="Arial"/>
+                <w:sz w:val="22"/>
+                <w:szCs w:val="22"/>
+              </w:rPr>
+              <w:t xml:space="preserve"> Sequenzdiagramm </w:t>
             </w:r>
             <w:r>
               <w:rPr>
@@ -2062,41 +3435,23 @@
                 <w:sz w:val="22"/>
                 <w:szCs w:val="22"/>
               </w:rPr>
-              <w:t xml:space="preserve">CLI </w:t>
-            </w:r>
-            <w:r>
-              <w:rPr>
-                <w:rFonts w:ascii="Arial" w:hAnsi="Arial" w:cs="Arial"/>
-                <w:sz w:val="22"/>
-                <w:szCs w:val="22"/>
-              </w:rPr>
-              <w:t xml:space="preserve">und </w:t>
-            </w:r>
-            <w:proofErr w:type="spellStart"/>
-            <w:r>
-              <w:rPr>
-                <w:rFonts w:ascii="Arial" w:hAnsi="Arial" w:cs="Arial"/>
-                <w:sz w:val="22"/>
-                <w:szCs w:val="22"/>
-              </w:rPr>
-              <w:t>FileReader</w:t>
-            </w:r>
-            <w:proofErr w:type="spellEnd"/>
-            <w:r>
-              <w:rPr>
-                <w:rFonts w:ascii="Arial" w:hAnsi="Arial" w:cs="Arial"/>
-                <w:sz w:val="22"/>
-                <w:szCs w:val="22"/>
-              </w:rPr>
-              <w:t xml:space="preserve"> </w:t>
-            </w:r>
-            <w:r>
-              <w:rPr>
-                <w:rFonts w:ascii="Arial" w:hAnsi="Arial" w:cs="Arial"/>
-                <w:sz w:val="22"/>
-                <w:szCs w:val="22"/>
-              </w:rPr>
-              <w:t>entwerfen</w:t>
+              <w:t>CLI entwerfen</w:t>
+            </w:r>
+            <w:r>
+              <w:rPr>
+                <w:rFonts w:ascii="Arial" w:hAnsi="Arial" w:cs="Arial"/>
+                <w:sz w:val="22"/>
+                <w:szCs w:val="22"/>
+              </w:rPr>
+              <w:t>, Filterregeln</w:t>
+            </w:r>
+            <w:r>
+              <w:rPr>
+                <w:rFonts w:ascii="Arial" w:hAnsi="Arial" w:cs="Arial"/>
+                <w:sz w:val="22"/>
+                <w:szCs w:val="22"/>
+              </w:rPr>
+              <w:t xml:space="preserve"> erstellen, Lesealgorithmus entwerfen</w:t>
             </w:r>
           </w:p>
         </w:tc>
@@ -2150,7 +3505,15 @@
                 <w:sz w:val="22"/>
                 <w:szCs w:val="22"/>
               </w:rPr>
-              <w:t>Entwurf des Formats der Protokollierungsdatei</w:t>
+              <w:t>Protokollierungsdatei</w:t>
+            </w:r>
+            <w:r>
+              <w:rPr>
+                <w:rFonts w:ascii="Arial" w:hAnsi="Arial" w:cs="Arial"/>
+                <w:sz w:val="22"/>
+                <w:szCs w:val="22"/>
+              </w:rPr>
+              <w:t xml:space="preserve"> strukturieren</w:t>
             </w:r>
           </w:p>
         </w:tc>
@@ -2195,6 +3558,27 @@
           <w:szCs w:val="22"/>
         </w:rPr>
       </w:pPr>
+    </w:p>
+    <w:p>
+      <w:pPr>
+        <w:pStyle w:val="berschrift2"/>
+        <w:rPr>
+          <w:rFonts w:ascii="Arial" w:hAnsi="Arial" w:cs="Arial"/>
+          <w:sz w:val="22"/>
+          <w:szCs w:val="22"/>
+        </w:rPr>
+      </w:pPr>
+    </w:p>
+    <w:p/>
+    <w:p>
+      <w:pPr>
+        <w:pStyle w:val="berschrift2"/>
+        <w:rPr>
+          <w:rFonts w:ascii="Arial" w:hAnsi="Arial" w:cs="Arial"/>
+          <w:sz w:val="22"/>
+          <w:szCs w:val="22"/>
+        </w:rPr>
+      </w:pPr>
       <w:r>
         <w:rPr>
           <w:rFonts w:ascii="Arial" w:hAnsi="Arial" w:cs="Arial"/>
@@ -2209,15 +3593,15 @@
           <w:sz w:val="22"/>
           <w:szCs w:val="22"/>
         </w:rPr>
-        <w:t>Integrationstest</w:t>
-      </w:r>
-      <w:r>
-        <w:rPr>
-          <w:rFonts w:ascii="Arial" w:hAnsi="Arial" w:cs="Arial"/>
-          <w:sz w:val="22"/>
-          <w:szCs w:val="22"/>
-        </w:rPr>
-        <w:t>s</w:t>
+        <w:t xml:space="preserve">Test und </w:t>
+      </w:r>
+      <w:r>
+        <w:rPr>
+          <w:rFonts w:ascii="Arial" w:hAnsi="Arial" w:cs="Arial"/>
+          <w:sz w:val="22"/>
+          <w:szCs w:val="22"/>
+        </w:rPr>
+        <w:t>Refrakturierung</w:t>
       </w:r>
       <w:r>
         <w:rPr>
@@ -2327,7 +3711,48 @@
                 <w:sz w:val="22"/>
                 <w:szCs w:val="22"/>
               </w:rPr>
-              <w:t>Integrationstest erstellen (gem. TDD im Wechsel mit Implementierung und Refrakturierung)</w:t>
+              <w:t>Unit</w:t>
+            </w:r>
+            <w:r>
+              <w:rPr>
+                <w:rFonts w:ascii="Arial" w:hAnsi="Arial" w:cs="Arial"/>
+                <w:sz w:val="22"/>
+                <w:szCs w:val="22"/>
+              </w:rPr>
+              <w:t>test</w:t>
+            </w:r>
+            <w:r>
+              <w:rPr>
+                <w:rFonts w:ascii="Arial" w:hAnsi="Arial" w:cs="Arial"/>
+                <w:sz w:val="22"/>
+                <w:szCs w:val="22"/>
+              </w:rPr>
+              <w:t>s</w:t>
+            </w:r>
+            <w:r>
+              <w:rPr>
+                <w:rFonts w:ascii="Arial" w:hAnsi="Arial" w:cs="Arial"/>
+                <w:sz w:val="22"/>
+                <w:szCs w:val="22"/>
+              </w:rPr>
+              <w:t xml:space="preserve"> erstellen (gem. TDD im Wechsel mit Implementierung und Refrakturierung)</w:t>
+            </w:r>
+          </w:p>
+          <w:p>
+            <w:pPr>
+              <w:rPr>
+                <w:rFonts w:ascii="Arial" w:hAnsi="Arial" w:cs="Arial"/>
+                <w:sz w:val="22"/>
+                <w:szCs w:val="22"/>
+              </w:rPr>
+            </w:pPr>
+            <w:r>
+              <w:rPr>
+                <w:rFonts w:ascii="Arial" w:hAnsi="Arial" w:cs="Arial"/>
+                <w:sz w:val="22"/>
+                <w:szCs w:val="22"/>
+              </w:rPr>
+              <w:t>Testerstellung und Refrakturierung sind ungefähr auf die gleiche Dauer der entsprechenden Implementierungen geschätzt.</w:t>
             </w:r>
           </w:p>
         </w:tc>
@@ -2410,31 +3835,7 @@
                 <w:sz w:val="22"/>
                 <w:szCs w:val="22"/>
               </w:rPr>
-              <w:t>Entwicklung und Implementierungen der Funktionalitäten anhand der Planung</w:t>
-            </w:r>
-            <w:r>
-              <w:rPr>
-                <w:rFonts w:ascii="Arial" w:hAnsi="Arial" w:cs="Arial"/>
-                <w:sz w:val="22"/>
-                <w:szCs w:val="22"/>
-              </w:rPr>
-              <w:t>, der Entwürfe</w:t>
-            </w:r>
-            <w:r>
-              <w:rPr>
-                <w:rFonts w:ascii="Arial" w:hAnsi="Arial" w:cs="Arial"/>
-                <w:sz w:val="22"/>
-                <w:szCs w:val="22"/>
-              </w:rPr>
-              <w:t xml:space="preserve"> und der Integrationstests</w:t>
-            </w:r>
-            <w:r>
-              <w:rPr>
-                <w:rFonts w:ascii="Arial" w:hAnsi="Arial" w:cs="Arial"/>
-                <w:sz w:val="22"/>
-                <w:szCs w:val="22"/>
-              </w:rPr>
-              <w:t xml:space="preserve"> welche im Wechsel erstellt werden.</w:t>
+              <w:t>Klassen und weitere Datenstrukturen anlegen</w:t>
             </w:r>
           </w:p>
         </w:tc>
@@ -2456,7 +3857,309 @@
                 <w:sz w:val="22"/>
                 <w:szCs w:val="22"/>
               </w:rPr>
-              <w:t>16h</w:t>
+              <w:t>1</w:t>
+            </w:r>
+            <w:r>
+              <w:rPr>
+                <w:rFonts w:ascii="Arial" w:hAnsi="Arial" w:cs="Arial"/>
+                <w:sz w:val="22"/>
+                <w:szCs w:val="22"/>
+              </w:rPr>
+              <w:t>h</w:t>
+            </w:r>
+          </w:p>
+        </w:tc>
+      </w:tr>
+      <w:tr>
+        <w:tc>
+          <w:tcPr>
+            <w:tcW w:w="4673" w:type="dxa"/>
+          </w:tcPr>
+          <w:p>
+            <w:pPr>
+              <w:rPr>
+                <w:rFonts w:ascii="Arial" w:hAnsi="Arial" w:cs="Arial"/>
+                <w:sz w:val="22"/>
+                <w:szCs w:val="22"/>
+              </w:rPr>
+            </w:pPr>
+            <w:r>
+              <w:rPr>
+                <w:rFonts w:ascii="Arial" w:hAnsi="Arial" w:cs="Arial"/>
+                <w:sz w:val="22"/>
+                <w:szCs w:val="22"/>
+              </w:rPr>
+              <w:t xml:space="preserve">Implementierung </w:t>
+            </w:r>
+            <w:r>
+              <w:rPr>
+                <w:rFonts w:ascii="Arial" w:hAnsi="Arial" w:cs="Arial"/>
+                <w:sz w:val="22"/>
+                <w:szCs w:val="22"/>
+              </w:rPr>
+              <w:t>CLI und Lesealgorithmus</w:t>
+            </w:r>
+          </w:p>
+        </w:tc>
+        <w:tc>
+          <w:tcPr>
+            <w:tcW w:w="4394" w:type="dxa"/>
+          </w:tcPr>
+          <w:p>
+            <w:pPr>
+              <w:rPr>
+                <w:rFonts w:ascii="Arial" w:hAnsi="Arial" w:cs="Arial"/>
+                <w:sz w:val="22"/>
+                <w:szCs w:val="22"/>
+              </w:rPr>
+            </w:pPr>
+            <w:r>
+              <w:rPr>
+                <w:rFonts w:ascii="Arial" w:hAnsi="Arial" w:cs="Arial"/>
+                <w:sz w:val="22"/>
+                <w:szCs w:val="22"/>
+              </w:rPr>
+              <w:t>2h</w:t>
+            </w:r>
+          </w:p>
+        </w:tc>
+      </w:tr>
+      <w:tr>
+        <w:tc>
+          <w:tcPr>
+            <w:tcW w:w="4673" w:type="dxa"/>
+          </w:tcPr>
+          <w:p>
+            <w:pPr>
+              <w:rPr>
+                <w:rFonts w:ascii="Arial" w:hAnsi="Arial" w:cs="Arial"/>
+                <w:sz w:val="22"/>
+                <w:szCs w:val="22"/>
+              </w:rPr>
+            </w:pPr>
+            <w:r>
+              <w:rPr>
+                <w:rFonts w:ascii="Arial" w:hAnsi="Arial" w:cs="Arial"/>
+                <w:sz w:val="22"/>
+                <w:szCs w:val="22"/>
+              </w:rPr>
+              <w:t>Implementierung des Parsers und der Typisierung</w:t>
+            </w:r>
+          </w:p>
+        </w:tc>
+        <w:tc>
+          <w:tcPr>
+            <w:tcW w:w="4394" w:type="dxa"/>
+          </w:tcPr>
+          <w:p>
+            <w:pPr>
+              <w:rPr>
+                <w:rFonts w:ascii="Arial" w:hAnsi="Arial" w:cs="Arial"/>
+                <w:sz w:val="22"/>
+                <w:szCs w:val="22"/>
+              </w:rPr>
+            </w:pPr>
+            <w:r>
+              <w:rPr>
+                <w:rFonts w:ascii="Arial" w:hAnsi="Arial" w:cs="Arial"/>
+                <w:sz w:val="22"/>
+                <w:szCs w:val="22"/>
+              </w:rPr>
+              <w:t>3</w:t>
+            </w:r>
+            <w:r>
+              <w:rPr>
+                <w:rFonts w:ascii="Arial" w:hAnsi="Arial" w:cs="Arial"/>
+                <w:sz w:val="22"/>
+                <w:szCs w:val="22"/>
+              </w:rPr>
+              <w:t>h</w:t>
+            </w:r>
+          </w:p>
+        </w:tc>
+      </w:tr>
+      <w:tr>
+        <w:tc>
+          <w:tcPr>
+            <w:tcW w:w="4673" w:type="dxa"/>
+          </w:tcPr>
+          <w:p>
+            <w:pPr>
+              <w:rPr>
+                <w:rFonts w:ascii="Arial" w:hAnsi="Arial" w:cs="Arial"/>
+                <w:sz w:val="22"/>
+                <w:szCs w:val="22"/>
+              </w:rPr>
+            </w:pPr>
+            <w:r>
+              <w:rPr>
+                <w:rFonts w:ascii="Arial" w:hAnsi="Arial" w:cs="Arial"/>
+                <w:sz w:val="22"/>
+                <w:szCs w:val="22"/>
+              </w:rPr>
+              <w:t xml:space="preserve">Implementierung Modifikation der Graphen Daten </w:t>
+            </w:r>
+          </w:p>
+        </w:tc>
+        <w:tc>
+          <w:tcPr>
+            <w:tcW w:w="4394" w:type="dxa"/>
+          </w:tcPr>
+          <w:p>
+            <w:pPr>
+              <w:rPr>
+                <w:rFonts w:ascii="Arial" w:hAnsi="Arial" w:cs="Arial"/>
+                <w:sz w:val="22"/>
+                <w:szCs w:val="22"/>
+              </w:rPr>
+            </w:pPr>
+            <w:r>
+              <w:rPr>
+                <w:rFonts w:ascii="Arial" w:hAnsi="Arial" w:cs="Arial"/>
+                <w:sz w:val="22"/>
+                <w:szCs w:val="22"/>
+              </w:rPr>
+              <w:t>4</w:t>
+            </w:r>
+            <w:r>
+              <w:rPr>
+                <w:rFonts w:ascii="Arial" w:hAnsi="Arial" w:cs="Arial"/>
+                <w:sz w:val="22"/>
+                <w:szCs w:val="22"/>
+              </w:rPr>
+              <w:t>h</w:t>
+            </w:r>
+          </w:p>
+        </w:tc>
+      </w:tr>
+      <w:tr>
+        <w:tc>
+          <w:tcPr>
+            <w:tcW w:w="4673" w:type="dxa"/>
+          </w:tcPr>
+          <w:p>
+            <w:pPr>
+              <w:rPr>
+                <w:rFonts w:ascii="Arial" w:hAnsi="Arial" w:cs="Arial"/>
+                <w:sz w:val="22"/>
+                <w:szCs w:val="22"/>
+              </w:rPr>
+            </w:pPr>
+            <w:r>
+              <w:rPr>
+                <w:rFonts w:ascii="Arial" w:hAnsi="Arial" w:cs="Arial"/>
+                <w:sz w:val="22"/>
+                <w:szCs w:val="22"/>
+              </w:rPr>
+              <w:t>Implementierung des Datenbankmanagements (u.a. CRUD-Methoden)</w:t>
+            </w:r>
+          </w:p>
+        </w:tc>
+        <w:tc>
+          <w:tcPr>
+            <w:tcW w:w="4394" w:type="dxa"/>
+          </w:tcPr>
+          <w:p>
+            <w:pPr>
+              <w:rPr>
+                <w:rFonts w:ascii="Arial" w:hAnsi="Arial" w:cs="Arial"/>
+                <w:sz w:val="22"/>
+                <w:szCs w:val="22"/>
+              </w:rPr>
+            </w:pPr>
+            <w:r>
+              <w:rPr>
+                <w:rFonts w:ascii="Arial" w:hAnsi="Arial" w:cs="Arial"/>
+                <w:sz w:val="22"/>
+                <w:szCs w:val="22"/>
+              </w:rPr>
+              <w:t>4</w:t>
+            </w:r>
+            <w:r>
+              <w:rPr>
+                <w:rFonts w:ascii="Arial" w:hAnsi="Arial" w:cs="Arial"/>
+                <w:sz w:val="22"/>
+                <w:szCs w:val="22"/>
+              </w:rPr>
+              <w:t>h</w:t>
+            </w:r>
+          </w:p>
+        </w:tc>
+      </w:tr>
+      <w:tr>
+        <w:tc>
+          <w:tcPr>
+            <w:tcW w:w="4673" w:type="dxa"/>
+          </w:tcPr>
+          <w:p>
+            <w:pPr>
+              <w:rPr>
+                <w:rFonts w:ascii="Arial" w:hAnsi="Arial" w:cs="Arial"/>
+                <w:sz w:val="22"/>
+                <w:szCs w:val="22"/>
+              </w:rPr>
+            </w:pPr>
+            <w:r>
+              <w:rPr>
+                <w:rFonts w:ascii="Arial" w:hAnsi="Arial" w:cs="Arial"/>
+                <w:sz w:val="22"/>
+                <w:szCs w:val="22"/>
+              </w:rPr>
+              <w:t xml:space="preserve">Implementierung </w:t>
+            </w:r>
+            <w:r>
+              <w:rPr>
+                <w:rFonts w:ascii="Arial" w:hAnsi="Arial" w:cs="Arial"/>
+                <w:sz w:val="22"/>
+                <w:szCs w:val="22"/>
+              </w:rPr>
+              <w:t>de</w:t>
+            </w:r>
+            <w:r>
+              <w:rPr>
+                <w:rFonts w:ascii="Arial" w:hAnsi="Arial" w:cs="Arial"/>
+                <w:sz w:val="22"/>
+                <w:szCs w:val="22"/>
+              </w:rPr>
+              <w:t>r</w:t>
+            </w:r>
+            <w:r>
+              <w:rPr>
+                <w:rFonts w:ascii="Arial" w:hAnsi="Arial" w:cs="Arial"/>
+                <w:sz w:val="22"/>
+                <w:szCs w:val="22"/>
+              </w:rPr>
+              <w:t xml:space="preserve"> </w:t>
+            </w:r>
+            <w:r>
+              <w:rPr>
+                <w:rFonts w:ascii="Arial" w:hAnsi="Arial" w:cs="Arial"/>
+                <w:sz w:val="22"/>
+                <w:szCs w:val="22"/>
+              </w:rPr>
+              <w:t>Protokollierungsdatei Erstellung</w:t>
+            </w:r>
+          </w:p>
+        </w:tc>
+        <w:tc>
+          <w:tcPr>
+            <w:tcW w:w="4394" w:type="dxa"/>
+          </w:tcPr>
+          <w:p>
+            <w:pPr>
+              <w:rPr>
+                <w:rFonts w:ascii="Arial" w:hAnsi="Arial" w:cs="Arial"/>
+                <w:sz w:val="22"/>
+                <w:szCs w:val="22"/>
+              </w:rPr>
+            </w:pPr>
+            <w:r>
+              <w:rPr>
+                <w:rFonts w:ascii="Arial" w:hAnsi="Arial" w:cs="Arial"/>
+                <w:sz w:val="22"/>
+                <w:szCs w:val="22"/>
+              </w:rPr>
+              <w:t>2h</w:t>
             </w:r>
           </w:p>
         </w:tc>
@@ -2622,16 +4325,14 @@
         </w:rPr>
         <w:t>MS-</w:t>
       </w:r>
-      <w:proofErr w:type="spellStart"/>
-      <w:r>
-        <w:rPr>
-          <w:rFonts w:ascii="Arial" w:hAnsi="Arial" w:cs="Arial"/>
-          <w:sz w:val="22"/>
-          <w:szCs w:val="22"/>
-        </w:rPr>
-        <w:t>Powerpoint</w:t>
-      </w:r>
-      <w:proofErr w:type="spellEnd"/>
+      <w:r>
+        <w:rPr>
+          <w:rFonts w:ascii="Arial" w:hAnsi="Arial" w:cs="Arial"/>
+          <w:sz w:val="22"/>
+          <w:szCs w:val="22"/>
+        </w:rPr>
+        <w:t>PowerPoint</w:t>
+      </w:r>
       <w:r>
         <w:rPr>
           <w:rFonts w:ascii="Arial" w:hAnsi="Arial" w:cs="Arial"/>
@@ -3859,6 +5560,41 @@
       </w:tblBorders>
     </w:tblPr>
   </w:style>
+  <w:style w:type="character" w:styleId="Hyperlink">
+    <w:name w:val="Hyperlink"/>
+    <w:basedOn w:val="Absatz-Standardschriftart"/>
+    <w:uiPriority w:val="99"/>
+    <w:unhideWhenUsed/>
+    <w:rsid w:val="00455337"/>
+    <w:rPr>
+      <w:color w:val="467886" w:themeColor="hyperlink"/>
+      <w:u w:val="single"/>
+    </w:rPr>
+  </w:style>
+  <w:style w:type="character" w:styleId="NichtaufgelsteErwhnung">
+    <w:name w:val="Unresolved Mention"/>
+    <w:basedOn w:val="Absatz-Standardschriftart"/>
+    <w:uiPriority w:val="99"/>
+    <w:semiHidden/>
+    <w:unhideWhenUsed/>
+    <w:rsid w:val="00455337"/>
+    <w:rPr>
+      <w:color w:val="605E5C"/>
+      <w:shd w:val="clear" w:color="auto" w:fill="E1DFDD"/>
+    </w:rPr>
+  </w:style>
+  <w:style w:type="character" w:styleId="BesuchterLink">
+    <w:name w:val="FollowedHyperlink"/>
+    <w:basedOn w:val="Absatz-Standardschriftart"/>
+    <w:uiPriority w:val="99"/>
+    <w:semiHidden/>
+    <w:unhideWhenUsed/>
+    <w:rsid w:val="00455337"/>
+    <w:rPr>
+      <w:color w:val="96607D" w:themeColor="followedHyperlink"/>
+      <w:u w:val="single"/>
+    </w:rPr>
+  </w:style>
 </w:styles>
 </file>
 
@@ -4175,4 +5911,16 @@
     </a:ext>
   </a:extLst>
 </a:theme>
+</file>
+
+<file path=customXml/item1.xml><?xml version="1.0" encoding="utf-8"?>
+<b:Sources xmlns:b="http://schemas.openxmlformats.org/officeDocument/2006/bibliography" xmlns="http://schemas.openxmlformats.org/officeDocument/2006/bibliography" SelectedStyle="\APASixthEditionOfficeOnline.xsl" StyleName="APA" Version="6"/>
+</file>
+
+<file path=customXml/itemProps1.xml><?xml version="1.0" encoding="utf-8"?>
+<ds:datastoreItem xmlns:ds="http://schemas.openxmlformats.org/officeDocument/2006/customXml" ds:itemID="{683C75D2-45B9-488E-8C52-B8F37CF729CA}">
+  <ds:schemaRefs>
+    <ds:schemaRef ds:uri="http://schemas.openxmlformats.org/officeDocument/2006/bibliography"/>
+  </ds:schemaRefs>
+</ds:datastoreItem>
 </file>